--- a/maven+selenium+testng+extentX开发环境搭建.docx
+++ b/maven+selenium+testng+extentX开发环境搭建.docx
@@ -1,10 +1,10 @@
 
 <file path=word/document.xml><?xml version="1.0" encoding="utf-8"?>
-<w:document xmlns:wpc="http://schemas.microsoft.com/office/word/2010/wordprocessingCanvas" xmlns:mc="http://schemas.openxmlformats.org/markup-compatibility/2006" xmlns:o="urn:schemas-microsoft-com:office:office" xmlns:r="http://schemas.openxmlformats.org/officeDocument/2006/relationships" xmlns:m="http://schemas.openxmlformats.org/officeDocument/2006/math" xmlns:v="urn:schemas-microsoft-com:vml" xmlns:wp14="http://schemas.microsoft.com/office/word/2010/wordprocessingDrawing" xmlns:wp="http://schemas.openxmlformats.org/drawingml/2006/wordprocessingDrawing" xmlns:w10="urn:schemas-microsoft-com:office:word" xmlns:w="http://schemas.openxmlformats.org/wordprocessingml/2006/main" xmlns:w14="http://schemas.microsoft.com/office/word/2010/wordml" xmlns:w15="http://schemas.microsoft.com/office/word/2012/wordml" xmlns:wpg="http://schemas.microsoft.com/office/word/2010/wordprocessingGroup" xmlns:wpi="http://schemas.microsoft.com/office/word/2010/wordprocessingInk" xmlns:wne="http://schemas.microsoft.com/office/word/2006/wordml" xmlns:wps="http://schemas.microsoft.com/office/word/2010/wordprocessingShape" mc:Ignorable="w14 w15 wp14">
+<w:document xmlns:wpc="http://schemas.microsoft.com/office/word/2010/wordprocessingCanvas" xmlns:mc="http://schemas.openxmlformats.org/markup-compatibility/2006" xmlns:o="urn:schemas-microsoft-com:office:office" xmlns:r="http://schemas.openxmlformats.org/officeDocument/2006/relationships" xmlns:m="http://schemas.openxmlformats.org/officeDocument/2006/math" xmlns:v="urn:schemas-microsoft-com:vml" xmlns:wp14="http://schemas.microsoft.com/office/word/2010/wordprocessingDrawing" xmlns:wp="http://schemas.openxmlformats.org/drawingml/2006/wordprocessingDrawing" xmlns:w="http://schemas.openxmlformats.org/wordprocessingml/2006/main" xmlns:w14="http://schemas.microsoft.com/office/word/2010/wordml" xmlns:w10="urn:schemas-microsoft-com:office:word" xmlns:w15="http://schemas.microsoft.com/office/word/2012/wordml" xmlns:wpg="http://schemas.microsoft.com/office/word/2010/wordprocessingGroup" xmlns:wpi="http://schemas.microsoft.com/office/word/2010/wordprocessingInk" xmlns:wne="http://schemas.microsoft.com/office/word/2006/wordml" xmlns:wps="http://schemas.microsoft.com/office/word/2010/wordprocessingShape" xmlns:wpsCustomData="http://www.wps.cn/officeDocument/2013/wpsCustomData" mc:Ignorable="w14 w15 wp14">
   <w:body>
     <w:p>
       <w:pPr>
-        <w:pStyle w:val="1"/>
+        <w:pStyle w:val="2"/>
       </w:pPr>
       <w:r>
         <w:rPr>
@@ -24,154 +24,124 @@
         <w:t>解决采用</w:t>
       </w:r>
       <w:r>
-        <w:t>python+selenium</w:t>
-      </w:r>
-      <w:r>
+        <w:t>python+selenium测试</w:t>
+      </w:r>
+      <w:r>
+        <w:rPr>
+          <w:rFonts w:hint="eastAsia"/>
+        </w:rPr>
+        <w:t>时</w:t>
+      </w:r>
+      <w:r>
+        <w:t>，</w:t>
+      </w:r>
+      <w:r>
+        <w:rPr>
+          <w:rFonts w:hint="eastAsia"/>
+        </w:rPr>
+        <w:t>生成</w:t>
+      </w:r>
+      <w:r>
+        <w:t>的报告查看不方便，且无历史记录进行分析。</w:t>
+      </w:r>
+    </w:p>
+    <w:p>
+      <w:pPr>
+        <w:pStyle w:val="2"/>
+      </w:pPr>
+      <w:r>
+        <w:rPr>
+          <w:rFonts w:hint="eastAsia"/>
+        </w:rPr>
+        <w:t>二</w:t>
+      </w:r>
+      <w:r>
+        <w:t>：总体</w:t>
+      </w:r>
+      <w:r>
+        <w:rPr>
+          <w:rFonts w:hint="eastAsia"/>
+        </w:rPr>
+        <w:t>方案</w:t>
+      </w:r>
+    </w:p>
+    <w:p>
+      <w:r>
+        <w:rPr>
+          <w:rFonts w:hint="eastAsia"/>
+        </w:rPr>
+        <w:t>项目</w:t>
+      </w:r>
+      <w:r>
+        <w:t>总体采用java</w:t>
+      </w:r>
+      <w:r>
+        <w:rPr>
+          <w:rFonts w:hint="eastAsia"/>
+        </w:rPr>
+        <w:t>编写</w:t>
+      </w:r>
+      <w:r>
+        <w:t>，</w:t>
+      </w:r>
+      <w:r>
+        <w:rPr>
+          <w:rFonts w:hint="eastAsia"/>
+        </w:rPr>
+        <w:t>testng</w:t>
+      </w:r>
+      <w:r>
+        <w:t>+selenium</w:t>
+      </w:r>
+      <w:r>
+        <w:rPr>
+          <w:rFonts w:hint="eastAsia"/>
+        </w:rPr>
+        <w:t>进行UI测试，将</w:t>
+      </w:r>
+      <w:r>
+        <w:t>测试的结果记录</w:t>
+      </w:r>
+      <w:r>
+        <w:rPr>
+          <w:rFonts w:hint="eastAsia"/>
+        </w:rPr>
+        <w:t>至</w:t>
+      </w:r>
+      <w:r>
+        <w:t>mongodb</w:t>
+      </w:r>
+      <w:r>
+        <w:rPr>
+          <w:rFonts w:hint="eastAsia"/>
+        </w:rPr>
+        <w:t>后</w:t>
+      </w:r>
+      <w:r>
+        <w:t>，通过nodejs的sails前端框架，展示</w:t>
+      </w:r>
+      <w:r>
+        <w:rPr>
+          <w:rFonts w:hint="eastAsia"/>
+        </w:rPr>
+        <w:t>每一次</w:t>
+      </w:r>
+      <w:r>
+        <w:t>的</w:t>
+      </w:r>
+      <w:r>
+        <w:rPr>
+          <w:rFonts w:hint="eastAsia"/>
+        </w:rPr>
         <w:t>测试</w:t>
       </w:r>
       <w:r>
-        <w:rPr>
-          <w:rFonts w:hint="eastAsia"/>
-        </w:rPr>
-        <w:t>时</w:t>
-      </w:r>
-      <w:r>
-        <w:t>，</w:t>
-      </w:r>
-      <w:r>
-        <w:rPr>
-          <w:rFonts w:hint="eastAsia"/>
-        </w:rPr>
-        <w:t>生成</w:t>
-      </w:r>
-      <w:r>
-        <w:t>的报告查看不方便，且无历史记录进行分析。</w:t>
-      </w:r>
-    </w:p>
-    <w:p>
-      <w:pPr>
-        <w:pStyle w:val="1"/>
-      </w:pPr>
-      <w:r>
-        <w:rPr>
-          <w:rFonts w:hint="eastAsia"/>
-        </w:rPr>
-        <w:t>二</w:t>
-      </w:r>
-      <w:r>
-        <w:t>：总体</w:t>
-      </w:r>
-      <w:r>
-        <w:rPr>
-          <w:rFonts w:hint="eastAsia"/>
-        </w:rPr>
-        <w:t>方案</w:t>
-      </w:r>
-    </w:p>
-    <w:p>
-      <w:r>
-        <w:rPr>
-          <w:rFonts w:hint="eastAsia"/>
-        </w:rPr>
-        <w:t>项目</w:t>
-      </w:r>
-      <w:r>
-        <w:t>总体采用</w:t>
-      </w:r>
-      <w:r>
-        <w:t>java</w:t>
-      </w:r>
-      <w:r>
-        <w:rPr>
-          <w:rFonts w:hint="eastAsia"/>
-        </w:rPr>
-        <w:t>编写</w:t>
-      </w:r>
-      <w:r>
-        <w:t>，</w:t>
-      </w:r>
-      <w:r>
-        <w:rPr>
-          <w:rFonts w:hint="eastAsia"/>
-        </w:rPr>
-        <w:t>testng</w:t>
-      </w:r>
-      <w:r>
-        <w:t>+selenium</w:t>
-      </w:r>
-      <w:r>
-        <w:rPr>
-          <w:rFonts w:hint="eastAsia"/>
-        </w:rPr>
-        <w:t>进行</w:t>
-      </w:r>
-      <w:r>
-        <w:rPr>
-          <w:rFonts w:hint="eastAsia"/>
-        </w:rPr>
-        <w:t>UI</w:t>
-      </w:r>
-      <w:r>
-        <w:rPr>
-          <w:rFonts w:hint="eastAsia"/>
-        </w:rPr>
-        <w:t>测试，将</w:t>
-      </w:r>
-      <w:r>
-        <w:t>测试的结果记录</w:t>
-      </w:r>
-      <w:r>
-        <w:rPr>
-          <w:rFonts w:hint="eastAsia"/>
-        </w:rPr>
-        <w:t>至</w:t>
-      </w:r>
-      <w:r>
-        <w:t>mongodb</w:t>
-      </w:r>
-      <w:r>
-        <w:rPr>
-          <w:rFonts w:hint="eastAsia"/>
-        </w:rPr>
-        <w:t>后</w:t>
-      </w:r>
-      <w:r>
-        <w:t>，通过</w:t>
-      </w:r>
-      <w:r>
-        <w:t>nodejs</w:t>
-      </w:r>
-      <w:r>
-        <w:t>的</w:t>
-      </w:r>
-      <w:r>
-        <w:t>sails</w:t>
-      </w:r>
-      <w:r>
-        <w:t>前端框架，展示</w:t>
-      </w:r>
-      <w:r>
-        <w:rPr>
-          <w:rFonts w:hint="eastAsia"/>
-        </w:rPr>
-        <w:t>每一次</w:t>
-      </w:r>
-      <w:r>
-        <w:t>的</w:t>
-      </w:r>
-      <w:r>
-        <w:rPr>
-          <w:rFonts w:hint="eastAsia"/>
-        </w:rPr>
-        <w:t>测试</w:t>
-      </w:r>
-      <w:r>
         <w:t>情况。</w:t>
       </w:r>
     </w:p>
     <w:p>
       <w:pPr>
-        <w:pStyle w:val="1"/>
+        <w:pStyle w:val="2"/>
       </w:pPr>
       <w:r>
         <w:rPr>
@@ -185,37 +155,22 @@
     </w:p>
     <w:p>
       <w:pPr>
-        <w:pStyle w:val="2"/>
-      </w:pPr>
-      <w:r>
-        <w:t>安装</w:t>
-      </w:r>
-      <w:r>
-        <w:t>nodejs</w:t>
-      </w:r>
-    </w:p>
-    <w:p>
-      <w:pPr>
-        <w:pStyle w:val="a3"/>
-        <w:ind w:left="360" w:firstLineChars="0" w:firstLine="0"/>
-      </w:pPr>
-      <w:r>
-        <w:rPr>
-          <w:rFonts w:hint="eastAsia"/>
-        </w:rPr>
-        <w:t xml:space="preserve">1 </w:t>
-      </w:r>
-      <w:r>
-        <w:rPr>
-          <w:rFonts w:hint="eastAsia"/>
-        </w:rPr>
-        <w:t>从</w:t>
-      </w:r>
-      <w:r>
-        <w:rPr>
-          <w:rFonts w:hint="eastAsia"/>
-        </w:rPr>
-        <w:t>nod</w:t>
+        <w:pStyle w:val="3"/>
+      </w:pPr>
+      <w:r>
+        <w:t>安装nodejs</w:t>
+      </w:r>
+    </w:p>
+    <w:p>
+      <w:pPr>
+        <w:pStyle w:val="11"/>
+        <w:ind w:left="360" w:firstLine="0" w:firstLineChars="0"/>
+      </w:pPr>
+      <w:r>
+        <w:rPr>
+          <w:rFonts w:hint="eastAsia"/>
+        </w:rPr>
+        <w:t>1 从nod</w:t>
       </w:r>
       <w:r>
         <w:t>e</w:t>
@@ -229,25 +184,32 @@
       <w:r>
         <w:t>官网</w:t>
       </w:r>
-      <w:hyperlink r:id="rId5" w:history="1">
-        <w:r>
-          <w:rPr>
-            <w:rStyle w:val="a4"/>
-          </w:rPr>
-          <w:t>https://nodejs.org/en/download/</w:t>
-        </w:r>
-      </w:hyperlink>
-      <w:r>
-        <w:rPr>
-          <w:rFonts w:hint="eastAsia"/>
-        </w:rPr>
-        <w:t>，</w:t>
-      </w:r>
-      <w:r>
-        <w:rPr>
-          <w:rFonts w:hint="eastAsia"/>
-        </w:rPr>
-        <w:t>根据操作</w:t>
+      <w:r>
+        <w:fldChar w:fldCharType="begin"/>
+      </w:r>
+      <w:r>
+        <w:instrText xml:space="preserve"> HYPERLINK "https://nodejs.org/en/download/" </w:instrText>
+      </w:r>
+      <w:r>
+        <w:fldChar w:fldCharType="separate"/>
+      </w:r>
+      <w:r>
+        <w:rPr>
+          <w:rStyle w:val="7"/>
+        </w:rPr>
+        <w:t>https://nodejs.org/en/download/</w:t>
+      </w:r>
+      <w:r>
+        <w:rPr>
+          <w:rStyle w:val="7"/>
+        </w:rPr>
+        <w:fldChar w:fldCharType="end"/>
+      </w:r>
+      <w:r>
+        <w:rPr>
+          <w:rFonts w:hint="eastAsia"/>
+        </w:rPr>
+        <w:t>，根据操作</w:t>
       </w:r>
       <w:r>
         <w:t>系统下载</w:t>
@@ -264,8 +226,8 @@
     </w:p>
     <w:p>
       <w:pPr>
-        <w:pStyle w:val="a3"/>
-        <w:ind w:left="360" w:firstLineChars="0" w:firstLine="0"/>
+        <w:pStyle w:val="11"/>
+        <w:ind w:left="360" w:firstLine="0" w:firstLineChars="0"/>
       </w:pPr>
       <w:r>
         <w:rPr>
@@ -280,16 +242,7 @@
           <w:szCs w:val="21"/>
           <w:shd w:val="clear" w:color="auto" w:fill="FFFFFF"/>
         </w:rPr>
-        <w:t>选择安装路径和</w:t>
-      </w:r>
-      <w:r>
-        <w:rPr>
-          <w:rFonts w:ascii="Verdana" w:hAnsi="Verdana"/>
-          <w:color w:val="000000"/>
-          <w:szCs w:val="21"/>
-          <w:shd w:val="clear" w:color="auto" w:fill="FFFFFF"/>
-        </w:rPr>
-        <w:t>npm</w:t>
+        <w:t>选择安装路径和npm</w:t>
       </w:r>
       <w:r>
         <w:rPr>
@@ -303,8 +256,8 @@
     </w:p>
     <w:p>
       <w:pPr>
-        <w:pStyle w:val="a3"/>
-        <w:ind w:left="360" w:firstLineChars="0" w:firstLine="0"/>
+        <w:pStyle w:val="11"/>
+        <w:ind w:left="360" w:firstLine="0" w:firstLineChars="0"/>
       </w:pPr>
       <w:r>
         <w:t xml:space="preserve">3 </w:t>
@@ -325,10 +278,7 @@
         <w:t>环境变量</w:t>
       </w:r>
       <w:r>
-        <w:t>，增加</w:t>
-      </w:r>
-      <w:r>
-        <w:t>NODE_PATH</w:t>
+        <w:t>，增加NODE_PATH</w:t>
       </w:r>
       <w:r>
         <w:rPr>
@@ -360,16 +310,13 @@
     </w:p>
     <w:p>
       <w:pPr>
-        <w:pStyle w:val="a3"/>
-        <w:ind w:left="360" w:firstLineChars="0" w:firstLine="0"/>
-      </w:pPr>
-      <w:r>
-        <w:rPr>
-          <w:noProof/>
-        </w:rPr>
+        <w:pStyle w:val="11"/>
+        <w:ind w:left="360" w:firstLine="0" w:firstLineChars="0"/>
+      </w:pPr>
+      <w:r>
         <w:drawing>
-          <wp:inline distT="0" distB="0" distL="0" distR="0" wp14:anchorId="49546F1E" wp14:editId="3DD8626D">
-            <wp:extent cx="3400000" cy="1380952"/>
+          <wp:inline distT="0" distB="0" distL="0" distR="0">
+            <wp:extent cx="3399790" cy="1380490"/>
             <wp:effectExtent l="0" t="0" r="0" b="0"/>
             <wp:docPr id="1" name="图片 1"/>
             <wp:cNvGraphicFramePr>
@@ -379,11 +326,13 @@
               <a:graphicData uri="http://schemas.openxmlformats.org/drawingml/2006/picture">
                 <pic:pic xmlns:pic="http://schemas.openxmlformats.org/drawingml/2006/picture">
                   <pic:nvPicPr>
-                    <pic:cNvPr id="1" name=""/>
-                    <pic:cNvPicPr/>
+                    <pic:cNvPr id="1" name="图片 1"/>
+                    <pic:cNvPicPr>
+                      <a:picLocks noChangeAspect="1"/>
+                    </pic:cNvPicPr>
                   </pic:nvPicPr>
                   <pic:blipFill>
-                    <a:blip r:embed="rId6"/>
+                    <a:blip r:embed="rId4"/>
                     <a:stretch>
                       <a:fillRect/>
                     </a:stretch>
@@ -406,8 +355,8 @@
     </w:p>
     <w:p>
       <w:pPr>
-        <w:pStyle w:val="a3"/>
-        <w:ind w:left="360" w:firstLineChars="0" w:firstLine="0"/>
+        <w:pStyle w:val="11"/>
+        <w:ind w:left="360" w:firstLine="0" w:firstLineChars="0"/>
       </w:pPr>
       <w:r>
         <w:t xml:space="preserve">4 </w:t>
@@ -434,13 +383,7 @@
         <w:rPr>
           <w:rFonts w:hint="eastAsia"/>
         </w:rPr>
-        <w:t>在</w:t>
-      </w:r>
-      <w:r>
-        <w:rPr>
-          <w:rFonts w:hint="eastAsia"/>
-        </w:rPr>
-        <w:t>变量</w:t>
+        <w:t>在变量</w:t>
       </w:r>
       <w:r>
         <w:t>后</w:t>
@@ -457,16 +400,13 @@
     </w:p>
     <w:p>
       <w:pPr>
-        <w:pStyle w:val="a3"/>
-        <w:ind w:left="360" w:firstLineChars="0" w:firstLine="0"/>
-      </w:pPr>
-      <w:r>
-        <w:rPr>
-          <w:noProof/>
-        </w:rPr>
+        <w:pStyle w:val="11"/>
+        <w:ind w:left="360" w:firstLine="0" w:firstLineChars="0"/>
+      </w:pPr>
+      <w:r>
         <w:drawing>
-          <wp:inline distT="0" distB="0" distL="0" distR="0" wp14:anchorId="60469352" wp14:editId="106E5160">
-            <wp:extent cx="3400000" cy="1380952"/>
+          <wp:inline distT="0" distB="0" distL="0" distR="0">
+            <wp:extent cx="3399790" cy="1380490"/>
             <wp:effectExtent l="0" t="0" r="0" b="0"/>
             <wp:docPr id="2" name="图片 2"/>
             <wp:cNvGraphicFramePr>
@@ -476,11 +416,13 @@
               <a:graphicData uri="http://schemas.openxmlformats.org/drawingml/2006/picture">
                 <pic:pic xmlns:pic="http://schemas.openxmlformats.org/drawingml/2006/picture">
                   <pic:nvPicPr>
-                    <pic:cNvPr id="1" name=""/>
-                    <pic:cNvPicPr/>
+                    <pic:cNvPr id="2" name="图片 2"/>
+                    <pic:cNvPicPr>
+                      <a:picLocks noChangeAspect="1"/>
+                    </pic:cNvPicPr>
                   </pic:nvPicPr>
                   <pic:blipFill>
-                    <a:blip r:embed="rId7"/>
+                    <a:blip r:embed="rId5"/>
                     <a:stretch>
                       <a:fillRect/>
                     </a:stretch>
@@ -503,8 +445,8 @@
     </w:p>
     <w:p>
       <w:pPr>
-        <w:pStyle w:val="a3"/>
-        <w:ind w:left="360" w:firstLineChars="0" w:firstLine="0"/>
+        <w:pStyle w:val="11"/>
+        <w:ind w:left="360" w:firstLine="0" w:firstLineChars="0"/>
       </w:pPr>
       <w:r>
         <w:t xml:space="preserve">5 </w:t>
@@ -513,49 +455,16 @@
         <w:rPr>
           <w:rFonts w:hint="eastAsia"/>
         </w:rPr>
-        <w:t>测试</w:t>
-      </w:r>
-      <w:r>
-        <w:rPr>
-          <w:rFonts w:hint="eastAsia"/>
-        </w:rPr>
-        <w:t>node</w:t>
-      </w:r>
-      <w:r>
-        <w:rPr>
-          <w:rFonts w:hint="eastAsia"/>
-        </w:rPr>
-        <w:t>，</w:t>
-      </w:r>
-      <w:r>
-        <w:rPr>
-          <w:rFonts w:hint="eastAsia"/>
-        </w:rPr>
-        <w:t xml:space="preserve"> </w:t>
-      </w:r>
-      <w:r>
-        <w:rPr>
-          <w:rFonts w:hint="eastAsia"/>
-        </w:rPr>
-        <w:t>在</w:t>
-      </w:r>
-      <w:r>
-        <w:t>cmd</w:t>
-      </w:r>
-      <w:r>
-        <w:t>命令中</w:t>
-      </w:r>
-      <w:r>
-        <w:rPr>
-          <w:rFonts w:hint="eastAsia"/>
-        </w:rPr>
-        <w:t>运行</w:t>
-      </w:r>
-      <w:r>
-        <w:rPr>
-          <w:rFonts w:hint="eastAsia"/>
-        </w:rPr>
-        <w:t xml:space="preserve"> </w:t>
+        <w:t>测试node， 在</w:t>
+      </w:r>
+      <w:r>
+        <w:t>cmd命令中</w:t>
+      </w:r>
+      <w:r>
+        <w:rPr>
+          <w:rFonts w:hint="eastAsia"/>
+        </w:rPr>
+        <w:t xml:space="preserve">运行 </w:t>
       </w:r>
       <w:r>
         <w:t>node –v</w:t>
@@ -563,16 +472,13 @@
     </w:p>
     <w:p>
       <w:pPr>
-        <w:pStyle w:val="a3"/>
-        <w:ind w:left="360" w:firstLineChars="0" w:firstLine="0"/>
-      </w:pPr>
-      <w:r>
-        <w:rPr>
-          <w:noProof/>
-        </w:rPr>
+        <w:pStyle w:val="11"/>
+        <w:ind w:left="360" w:firstLine="0" w:firstLineChars="0"/>
+      </w:pPr>
+      <w:r>
         <w:drawing>
-          <wp:inline distT="0" distB="0" distL="0" distR="0" wp14:anchorId="04AE4022" wp14:editId="11DF1476">
-            <wp:extent cx="2590476" cy="542857"/>
+          <wp:inline distT="0" distB="0" distL="0" distR="0">
+            <wp:extent cx="2590165" cy="542290"/>
             <wp:effectExtent l="0" t="0" r="635" b="0"/>
             <wp:docPr id="3" name="图片 3"/>
             <wp:cNvGraphicFramePr>
@@ -582,11 +488,13 @@
               <a:graphicData uri="http://schemas.openxmlformats.org/drawingml/2006/picture">
                 <pic:pic xmlns:pic="http://schemas.openxmlformats.org/drawingml/2006/picture">
                   <pic:nvPicPr>
-                    <pic:cNvPr id="1" name=""/>
-                    <pic:cNvPicPr/>
+                    <pic:cNvPr id="3" name="图片 3"/>
+                    <pic:cNvPicPr>
+                      <a:picLocks noChangeAspect="1"/>
+                    </pic:cNvPicPr>
                   </pic:nvPicPr>
                   <pic:blipFill>
-                    <a:blip r:embed="rId8"/>
+                    <a:blip r:embed="rId6"/>
                     <a:stretch>
                       <a:fillRect/>
                     </a:stretch>
@@ -609,20 +517,14 @@
     </w:p>
     <w:p>
       <w:pPr>
-        <w:pStyle w:val="a3"/>
-        <w:ind w:left="360" w:firstLineChars="0" w:firstLine="0"/>
-      </w:pPr>
-      <w:r>
-        <w:rPr>
-          <w:rFonts w:hint="eastAsia"/>
-        </w:rPr>
-        <w:t xml:space="preserve">6 </w:t>
-      </w:r>
-      <w:r>
-        <w:rPr>
-          <w:rFonts w:hint="eastAsia"/>
-        </w:rPr>
-        <w:t>测试</w:t>
+        <w:pStyle w:val="11"/>
+        <w:ind w:left="360" w:firstLine="0" w:firstLineChars="0"/>
+      </w:pPr>
+      <w:r>
+        <w:rPr>
+          <w:rFonts w:hint="eastAsia"/>
+        </w:rPr>
+        <w:t>6 测试</w:t>
       </w:r>
       <w:r>
         <w:t>npm</w:t>
@@ -634,10 +536,7 @@
         <w:t>，在</w:t>
       </w:r>
       <w:r>
-        <w:t>cmd</w:t>
-      </w:r>
-      <w:r>
-        <w:t>命令中运行</w:t>
+        <w:t>cmd命令中运行</w:t>
       </w:r>
       <w:r>
         <w:rPr>
@@ -651,16 +550,13 @@
     </w:p>
     <w:p>
       <w:pPr>
-        <w:pStyle w:val="a3"/>
-        <w:ind w:left="360" w:firstLineChars="0" w:firstLine="0"/>
-      </w:pPr>
-      <w:r>
-        <w:rPr>
-          <w:noProof/>
-        </w:rPr>
+        <w:pStyle w:val="11"/>
+        <w:ind w:left="360" w:firstLine="0" w:firstLineChars="0"/>
+      </w:pPr>
+      <w:r>
         <w:drawing>
-          <wp:inline distT="0" distB="0" distL="0" distR="0" wp14:anchorId="325C8C72" wp14:editId="398BECB8">
-            <wp:extent cx="1847619" cy="361905"/>
+          <wp:inline distT="0" distB="0" distL="0" distR="0">
+            <wp:extent cx="1847215" cy="361315"/>
             <wp:effectExtent l="0" t="0" r="635" b="635"/>
             <wp:docPr id="4" name="图片 4"/>
             <wp:cNvGraphicFramePr>
@@ -670,11 +566,13 @@
               <a:graphicData uri="http://schemas.openxmlformats.org/drawingml/2006/picture">
                 <pic:pic xmlns:pic="http://schemas.openxmlformats.org/drawingml/2006/picture">
                   <pic:nvPicPr>
-                    <pic:cNvPr id="1" name=""/>
-                    <pic:cNvPicPr/>
+                    <pic:cNvPr id="4" name="图片 4"/>
+                    <pic:cNvPicPr>
+                      <a:picLocks noChangeAspect="1"/>
+                    </pic:cNvPicPr>
                   </pic:nvPicPr>
                   <pic:blipFill>
-                    <a:blip r:embed="rId9"/>
+                    <a:blip r:embed="rId7"/>
                     <a:stretch>
                       <a:fillRect/>
                     </a:stretch>
@@ -697,49 +595,46 @@
     </w:p>
     <w:p>
       <w:pPr>
-        <w:pStyle w:val="2"/>
-      </w:pPr>
-      <w:r>
-        <w:rPr>
-          <w:rFonts w:hint="eastAsia"/>
-        </w:rPr>
-        <w:lastRenderedPageBreak/>
-        <w:t>安装</w:t>
-      </w:r>
-      <w:r>
-        <w:rPr>
-          <w:rFonts w:hint="eastAsia"/>
-        </w:rPr>
-        <w:t>maven</w:t>
-      </w:r>
-    </w:p>
-    <w:p>
-      <w:r>
-        <w:rPr>
-          <w:rFonts w:hint="eastAsia"/>
-        </w:rPr>
-        <w:t xml:space="preserve">1 </w:t>
-      </w:r>
-      <w:r>
-        <w:rPr>
-          <w:rFonts w:hint="eastAsia"/>
-        </w:rPr>
-        <w:t>从</w:t>
-      </w:r>
-      <w:r>
-        <w:t>maven</w:t>
-      </w:r>
-      <w:r>
-        <w:t>官网</w:t>
-      </w:r>
-      <w:hyperlink r:id="rId10" w:history="1">
-        <w:r>
-          <w:rPr>
-            <w:rStyle w:val="a4"/>
-          </w:rPr>
-          <w:t>http://maven.apache.org/download.cgi</w:t>
-        </w:r>
-      </w:hyperlink>
+        <w:pStyle w:val="3"/>
+      </w:pPr>
+      <w:r>
+        <w:rPr>
+          <w:rFonts w:hint="eastAsia"/>
+        </w:rPr>
+        <w:t>安装maven</w:t>
+      </w:r>
+    </w:p>
+    <w:p>
+      <w:r>
+        <w:rPr>
+          <w:rFonts w:hint="eastAsia"/>
+        </w:rPr>
+        <w:t>1 从</w:t>
+      </w:r>
+      <w:r>
+        <w:t>maven官网</w:t>
+      </w:r>
+      <w:r>
+        <w:fldChar w:fldCharType="begin"/>
+      </w:r>
+      <w:r>
+        <w:instrText xml:space="preserve"> HYPERLINK "http://maven.apache.org/download.cgi" </w:instrText>
+      </w:r>
+      <w:r>
+        <w:fldChar w:fldCharType="separate"/>
+      </w:r>
+      <w:r>
+        <w:rPr>
+          <w:rStyle w:val="7"/>
+        </w:rPr>
+        <w:t>http://maven.apache.org/download.cgi</w:t>
+      </w:r>
+      <w:r>
+        <w:rPr>
+          <w:rStyle w:val="7"/>
+        </w:rPr>
+        <w:fldChar w:fldCharType="end"/>
+      </w:r>
       <w:r>
         <w:rPr>
           <w:rFonts w:hint="eastAsia"/>
@@ -778,13 +673,7 @@
         <w:rPr>
           <w:rFonts w:hint="eastAsia"/>
         </w:rPr>
-        <w:t xml:space="preserve">3 </w:t>
-      </w:r>
-      <w:r>
-        <w:rPr>
-          <w:rFonts w:hint="eastAsia"/>
-        </w:rPr>
-        <w:t>配置</w:t>
+        <w:t>3 配置</w:t>
       </w:r>
       <w:r>
         <w:t>系统环境变量，增加</w:t>
@@ -816,12 +705,9 @@
     </w:p>
     <w:p>
       <w:r>
-        <w:rPr>
-          <w:noProof/>
-        </w:rPr>
         <w:drawing>
-          <wp:inline distT="0" distB="0" distL="0" distR="0" wp14:anchorId="063ECDBC" wp14:editId="40838416">
-            <wp:extent cx="3400000" cy="1380952"/>
+          <wp:inline distT="0" distB="0" distL="0" distR="0">
+            <wp:extent cx="3399790" cy="1380490"/>
             <wp:effectExtent l="0" t="0" r="0" b="0"/>
             <wp:docPr id="5" name="图片 5"/>
             <wp:cNvGraphicFramePr>
@@ -831,11 +717,13 @@
               <a:graphicData uri="http://schemas.openxmlformats.org/drawingml/2006/picture">
                 <pic:pic xmlns:pic="http://schemas.openxmlformats.org/drawingml/2006/picture">
                   <pic:nvPicPr>
-                    <pic:cNvPr id="1" name=""/>
-                    <pic:cNvPicPr/>
+                    <pic:cNvPr id="5" name="图片 5"/>
+                    <pic:cNvPicPr>
+                      <a:picLocks noChangeAspect="1"/>
+                    </pic:cNvPicPr>
                   </pic:nvPicPr>
                   <pic:blipFill>
-                    <a:blip r:embed="rId11"/>
+                    <a:blip r:embed="rId8"/>
                     <a:stretch>
                       <a:fillRect/>
                     </a:stretch>
@@ -861,13 +749,7 @@
         <w:rPr>
           <w:rFonts w:hint="eastAsia"/>
         </w:rPr>
-        <w:t xml:space="preserve">4 </w:t>
-      </w:r>
-      <w:r>
-        <w:rPr>
-          <w:rFonts w:hint="eastAsia"/>
-        </w:rPr>
-        <w:t>在</w:t>
+        <w:t>4 在</w:t>
       </w:r>
       <w:r>
         <w:t>PATH</w:t>
@@ -888,20 +770,14 @@
         <w:t>的</w:t>
       </w:r>
       <w:r>
-        <w:t>bin</w:t>
-      </w:r>
-      <w:r>
-        <w:t>路径</w:t>
-      </w:r>
-    </w:p>
-    <w:p>
-      <w:r>
-        <w:rPr>
-          <w:noProof/>
-        </w:rPr>
+        <w:t>bin路径</w:t>
+      </w:r>
+    </w:p>
+    <w:p>
+      <w:r>
         <w:drawing>
-          <wp:inline distT="0" distB="0" distL="0" distR="0" wp14:anchorId="5C1146C9" wp14:editId="22F3F3BA">
-            <wp:extent cx="3400000" cy="1380952"/>
+          <wp:inline distT="0" distB="0" distL="0" distR="0">
+            <wp:extent cx="3399790" cy="1380490"/>
             <wp:effectExtent l="0" t="0" r="0" b="0"/>
             <wp:docPr id="6" name="图片 6"/>
             <wp:cNvGraphicFramePr>
@@ -911,11 +787,13 @@
               <a:graphicData uri="http://schemas.openxmlformats.org/drawingml/2006/picture">
                 <pic:pic xmlns:pic="http://schemas.openxmlformats.org/drawingml/2006/picture">
                   <pic:nvPicPr>
-                    <pic:cNvPr id="1" name=""/>
-                    <pic:cNvPicPr/>
+                    <pic:cNvPr id="6" name="图片 6"/>
+                    <pic:cNvPicPr>
+                      <a:picLocks noChangeAspect="1"/>
+                    </pic:cNvPicPr>
                   </pic:nvPicPr>
                   <pic:blipFill>
-                    <a:blip r:embed="rId12"/>
+                    <a:blip r:embed="rId9"/>
                     <a:stretch>
                       <a:fillRect/>
                     </a:stretch>
@@ -941,13 +819,7 @@
         <w:rPr>
           <w:rFonts w:hint="eastAsia"/>
         </w:rPr>
-        <w:t xml:space="preserve">5 </w:t>
-      </w:r>
-      <w:r>
-        <w:rPr>
-          <w:rFonts w:hint="eastAsia"/>
-        </w:rPr>
-        <w:t>测试</w:t>
+        <w:t>5 测试</w:t>
       </w:r>
       <w:r>
         <w:t>maven</w:t>
@@ -959,25 +831,13 @@
         <w:t>，</w:t>
       </w:r>
       <w:r>
-        <w:t>在</w:t>
-      </w:r>
-      <w:r>
-        <w:t>cmd</w:t>
-      </w:r>
-      <w:r>
-        <w:t>命令中运行</w:t>
-      </w:r>
-      <w:r>
-        <w:t>mvn –v</w:t>
-      </w:r>
-    </w:p>
-    <w:p>
-      <w:r>
-        <w:rPr>
-          <w:noProof/>
-        </w:rPr>
+        <w:t>在cmd命令中运行mvn –v</w:t>
+      </w:r>
+    </w:p>
+    <w:p>
+      <w:r>
         <w:drawing>
-          <wp:inline distT="0" distB="0" distL="0" distR="0" wp14:anchorId="71521DE3" wp14:editId="549EBB09">
+          <wp:inline distT="0" distB="0" distL="0" distR="0">
             <wp:extent cx="5274310" cy="1146810"/>
             <wp:effectExtent l="0" t="0" r="2540" b="0"/>
             <wp:docPr id="7" name="图片 7"/>
@@ -988,11 +848,13 @@
               <a:graphicData uri="http://schemas.openxmlformats.org/drawingml/2006/picture">
                 <pic:pic xmlns:pic="http://schemas.openxmlformats.org/drawingml/2006/picture">
                   <pic:nvPicPr>
-                    <pic:cNvPr id="1" name=""/>
-                    <pic:cNvPicPr/>
+                    <pic:cNvPr id="7" name="图片 7"/>
+                    <pic:cNvPicPr>
+                      <a:picLocks noChangeAspect="1"/>
+                    </pic:cNvPicPr>
                   </pic:nvPicPr>
                   <pic:blipFill>
-                    <a:blip r:embed="rId13"/>
+                    <a:blip r:embed="rId10"/>
                     <a:stretch>
                       <a:fillRect/>
                     </a:stretch>
@@ -1018,13 +880,7 @@
         <w:rPr>
           <w:rFonts w:hint="eastAsia"/>
         </w:rPr>
-        <w:t xml:space="preserve">6 </w:t>
-      </w:r>
-      <w:r>
-        <w:rPr>
-          <w:rFonts w:hint="eastAsia"/>
-        </w:rPr>
-        <w:t>修改</w:t>
+        <w:t>6 修改</w:t>
       </w:r>
       <w:r>
         <w:t>maven</w:t>
@@ -1077,22 +933,13 @@
         <w:t>，</w:t>
       </w:r>
       <w:r>
-        <w:t>修改</w:t>
-      </w:r>
-      <w:r>
-        <w:t>&lt;localRepositor</w:t>
-      </w:r>
-      <w:r>
-        <w:rPr>
-          <w:rFonts w:hint="eastAsia"/>
-        </w:rPr>
-        <w:t>&gt;</w:t>
-      </w:r>
-      <w:r>
-        <w:rPr>
-          <w:rFonts w:hint="eastAsia"/>
-        </w:rPr>
-        <w:t>项，指向</w:t>
+        <w:t>修改&lt;localRepositor</w:t>
+      </w:r>
+      <w:r>
+        <w:rPr>
+          <w:rFonts w:hint="eastAsia"/>
+        </w:rPr>
+        <w:t>&gt;项，指向</w:t>
       </w:r>
       <w:r>
         <w:t>需要存放的路径</w:t>
@@ -1103,11 +950,8 @@
         <w:ind w:firstLine="420"/>
       </w:pPr>
       <w:r>
-        <w:rPr>
-          <w:noProof/>
-        </w:rPr>
         <w:drawing>
-          <wp:inline distT="0" distB="0" distL="0" distR="0" wp14:anchorId="1AD1B563" wp14:editId="1B6FAB3D">
+          <wp:inline distT="0" distB="0" distL="0" distR="0">
             <wp:extent cx="5274310" cy="977900"/>
             <wp:effectExtent l="0" t="0" r="2540" b="0"/>
             <wp:docPr id="8" name="图片 8"/>
@@ -1118,11 +962,13 @@
               <a:graphicData uri="http://schemas.openxmlformats.org/drawingml/2006/picture">
                 <pic:pic xmlns:pic="http://schemas.openxmlformats.org/drawingml/2006/picture">
                   <pic:nvPicPr>
-                    <pic:cNvPr id="1" name=""/>
-                    <pic:cNvPicPr/>
+                    <pic:cNvPr id="8" name="图片 8"/>
+                    <pic:cNvPicPr>
+                      <a:picLocks noChangeAspect="1"/>
+                    </pic:cNvPicPr>
                   </pic:nvPicPr>
                   <pic:blipFill>
-                    <a:blip r:embed="rId14"/>
+                    <a:blip r:embed="rId11"/>
                     <a:stretch>
                       <a:fillRect/>
                     </a:stretch>
@@ -1156,13 +1002,7 @@
         <w:rPr>
           <w:rFonts w:hint="eastAsia"/>
         </w:rPr>
-        <w:t>在</w:t>
-      </w:r>
-      <w:r>
-        <w:rPr>
-          <w:rFonts w:hint="eastAsia"/>
-        </w:rPr>
-        <w:t>&lt;</w:t>
+        <w:t>在&lt;</w:t>
       </w:r>
       <w:r>
         <w:t>mirrors</w:t>
@@ -1201,12 +1041,10 @@
       </w:pPr>
       <w:r>
         <w:rPr>
-          <w:noProof/>
-          <w:bdr w:val="single" w:sz="4" w:space="0" w:color="auto"/>
-        </w:rPr>
-        <w:lastRenderedPageBreak/>
+          <w:bdr w:val="single" w:color="auto" w:sz="4" w:space="0"/>
+        </w:rPr>
         <w:drawing>
-          <wp:inline distT="0" distB="0" distL="0" distR="0" wp14:anchorId="39FDFA20" wp14:editId="06AA52AE">
+          <wp:inline distT="0" distB="0" distL="0" distR="0">
             <wp:extent cx="5274310" cy="2361565"/>
             <wp:effectExtent l="0" t="0" r="2540" b="635"/>
             <wp:docPr id="9" name="图片 9"/>
@@ -1217,11 +1055,13 @@
               <a:graphicData uri="http://schemas.openxmlformats.org/drawingml/2006/picture">
                 <pic:pic xmlns:pic="http://schemas.openxmlformats.org/drawingml/2006/picture">
                   <pic:nvPicPr>
-                    <pic:cNvPr id="1" name=""/>
-                    <pic:cNvPicPr/>
+                    <pic:cNvPr id="9" name="图片 9"/>
+                    <pic:cNvPicPr>
+                      <a:picLocks noChangeAspect="1"/>
+                    </pic:cNvPicPr>
                   </pic:nvPicPr>
                   <pic:blipFill>
-                    <a:blip r:embed="rId15"/>
+                    <a:blip r:embed="rId12"/>
                     <a:stretch>
                       <a:fillRect/>
                     </a:stretch>
@@ -1248,33 +1088,12 @@
         <w:t>注：</w:t>
       </w:r>
       <w:r>
-        <w:t>maven</w:t>
-      </w:r>
-      <w:r>
-        <w:t>依赖于</w:t>
-      </w:r>
-      <w:r>
-        <w:t>java</w:t>
-      </w:r>
-      <w:r>
-        <w:t>，使用</w:t>
-      </w:r>
-      <w:r>
-        <w:t>maven</w:t>
-      </w:r>
-      <w:r>
-        <w:t>前，需要配置</w:t>
-      </w:r>
-      <w:r>
-        <w:t>java</w:t>
-      </w:r>
-      <w:r>
-        <w:t>及相关环境变量</w:t>
-      </w:r>
-    </w:p>
-    <w:p>
-      <w:pPr>
-        <w:pStyle w:val="2"/>
+        <w:t>maven依赖于java，使用maven前，需要配置java及相关环境变量</w:t>
+      </w:r>
+    </w:p>
+    <w:p>
+      <w:pPr>
+        <w:pStyle w:val="3"/>
       </w:pPr>
       <w:r>
         <w:rPr>
@@ -1291,25 +1110,32 @@
         <w:rPr>
           <w:rFonts w:hint="eastAsia"/>
         </w:rPr>
-        <w:t xml:space="preserve">1 </w:t>
-      </w:r>
-      <w:r>
-        <w:rPr>
-          <w:rFonts w:hint="eastAsia"/>
-        </w:rPr>
-        <w:t>从</w:t>
+        <w:t>1 从</w:t>
       </w:r>
       <w:r>
         <w:t>官网</w:t>
       </w:r>
-      <w:hyperlink r:id="rId16" w:anchor="community" w:history="1">
-        <w:r>
-          <w:rPr>
-            <w:rStyle w:val="a4"/>
-          </w:rPr>
-          <w:t>https://www.mongodb.com/download-center#community</w:t>
-        </w:r>
-      </w:hyperlink>
+      <w:r>
+        <w:fldChar w:fldCharType="begin"/>
+      </w:r>
+      <w:r>
+        <w:instrText xml:space="preserve"> HYPERLINK "https://www.mongodb.com/download-center" \l "community" </w:instrText>
+      </w:r>
+      <w:r>
+        <w:fldChar w:fldCharType="separate"/>
+      </w:r>
+      <w:r>
+        <w:rPr>
+          <w:rStyle w:val="7"/>
+        </w:rPr>
+        <w:t>https://www.mongodb.com/download-center#community</w:t>
+      </w:r>
+      <w:r>
+        <w:rPr>
+          <w:rStyle w:val="7"/>
+        </w:rPr>
+        <w:fldChar w:fldCharType="end"/>
+      </w:r>
       <w:r>
         <w:rPr>
           <w:rFonts w:hint="eastAsia"/>
@@ -1325,13 +1151,7 @@
         <w:rPr>
           <w:rFonts w:hint="eastAsia"/>
         </w:rPr>
-        <w:t xml:space="preserve">2 </w:t>
-      </w:r>
-      <w:r>
-        <w:rPr>
-          <w:rFonts w:hint="eastAsia"/>
-        </w:rPr>
-        <w:t>选择</w:t>
+        <w:t>2 选择</w:t>
       </w:r>
       <w:r>
         <w:t>路径进行安装</w:t>
@@ -1351,13 +1171,7 @@
         <w:rPr>
           <w:rFonts w:hint="eastAsia"/>
         </w:rPr>
-        <w:t xml:space="preserve">3 </w:t>
-      </w:r>
-      <w:r>
-        <w:rPr>
-          <w:rFonts w:hint="eastAsia"/>
-        </w:rPr>
-        <w:t>根据</w:t>
+        <w:t>3 根据</w:t>
       </w:r>
       <w:r>
         <w:t>需要，在任意</w:t>
@@ -1377,13 +1191,7 @@
         <w:rPr>
           <w:rFonts w:hint="eastAsia"/>
         </w:rPr>
-        <w:t xml:space="preserve">3 </w:t>
-      </w:r>
-      <w:r>
-        <w:rPr>
-          <w:rFonts w:hint="eastAsia"/>
-        </w:rPr>
-        <w:t>启动</w:t>
+        <w:t>3 启动</w:t>
       </w:r>
       <w:r>
         <w:t>mongodb</w:t>
@@ -1416,12 +1224,8 @@
     </w:p>
     <w:p>
       <w:r>
-        <w:rPr>
-          <w:noProof/>
-        </w:rPr>
-        <w:lastRenderedPageBreak/>
         <w:drawing>
-          <wp:inline distT="0" distB="0" distL="0" distR="0" wp14:anchorId="04B84AE7" wp14:editId="769BD546">
+          <wp:inline distT="0" distB="0" distL="0" distR="0">
             <wp:extent cx="5274310" cy="6168390"/>
             <wp:effectExtent l="0" t="0" r="2540" b="3810"/>
             <wp:docPr id="11" name="图片 11"/>
@@ -1432,11 +1236,13 @@
               <a:graphicData uri="http://schemas.openxmlformats.org/drawingml/2006/picture">
                 <pic:pic xmlns:pic="http://schemas.openxmlformats.org/drawingml/2006/picture">
                   <pic:nvPicPr>
-                    <pic:cNvPr id="1" name=""/>
-                    <pic:cNvPicPr/>
+                    <pic:cNvPr id="11" name="图片 11"/>
+                    <pic:cNvPicPr>
+                      <a:picLocks noChangeAspect="1"/>
+                    </pic:cNvPicPr>
                   </pic:nvPicPr>
                   <pic:blipFill>
-                    <a:blip r:embed="rId17"/>
+                    <a:blip r:embed="rId13"/>
                     <a:stretch>
                       <a:fillRect/>
                     </a:stretch>
@@ -1457,10 +1263,579 @@
         </w:drawing>
       </w:r>
     </w:p>
+    <w:p>
+      <w:pPr>
+        <w:pStyle w:val="5"/>
+        <w:keepNext w:val="0"/>
+        <w:keepLines w:val="0"/>
+        <w:widowControl/>
+        <w:suppressLineNumbers w:val="0"/>
+        <w:shd w:val="clear" w:fill="FFFFFF"/>
+        <w:spacing w:line="390" w:lineRule="atLeast"/>
+        <w:ind w:left="0" w:firstLine="0"/>
+        <w:jc w:val="left"/>
+        <w:rPr>
+          <w:rFonts w:ascii="Arial" w:hAnsi="Arial" w:cs="Arial"/>
+          <w:b w:val="0"/>
+          <w:i w:val="0"/>
+          <w:caps w:val="0"/>
+          <w:color w:val="333333"/>
+          <w:spacing w:val="0"/>
+          <w:sz w:val="21"/>
+          <w:szCs w:val="21"/>
+        </w:rPr>
+      </w:pPr>
+      <w:r>
+        <w:rPr>
+          <w:rFonts w:hint="default" w:ascii="Arial" w:hAnsi="Arial" w:cs="Arial"/>
+          <w:b w:val="0"/>
+          <w:i w:val="0"/>
+          <w:caps w:val="0"/>
+          <w:color w:val="333333"/>
+          <w:spacing w:val="0"/>
+          <w:sz w:val="21"/>
+          <w:szCs w:val="21"/>
+          <w:shd w:val="clear" w:fill="FFFFFF"/>
+        </w:rPr>
+        <w:t>命令行运行mongod.exe</w:t>
+      </w:r>
+    </w:p>
+    <w:p>
+      <w:pPr>
+        <w:pStyle w:val="5"/>
+        <w:keepNext w:val="0"/>
+        <w:keepLines w:val="0"/>
+        <w:widowControl/>
+        <w:suppressLineNumbers w:val="0"/>
+        <w:shd w:val="clear" w:fill="FFFFFF"/>
+        <w:spacing w:line="390" w:lineRule="atLeast"/>
+        <w:ind w:left="0" w:firstLine="0"/>
+        <w:jc w:val="left"/>
+        <w:rPr>
+          <w:rFonts w:hint="default" w:ascii="Arial" w:hAnsi="Arial" w:cs="Arial"/>
+          <w:b w:val="0"/>
+          <w:i w:val="0"/>
+          <w:caps w:val="0"/>
+          <w:color w:val="333333"/>
+          <w:spacing w:val="0"/>
+          <w:sz w:val="21"/>
+          <w:szCs w:val="21"/>
+        </w:rPr>
+      </w:pPr>
+      <w:r>
+        <w:rPr>
+          <w:rFonts w:hint="default" w:ascii="Arial" w:hAnsi="Arial" w:cs="Arial"/>
+          <w:b w:val="0"/>
+          <w:i w:val="0"/>
+          <w:caps w:val="0"/>
+          <w:color w:val="333333"/>
+          <w:spacing w:val="0"/>
+          <w:sz w:val="21"/>
+          <w:szCs w:val="21"/>
+          <w:shd w:val="clear" w:fill="FFFFFF"/>
+        </w:rPr>
+        <w:fldChar w:fldCharType="begin"/>
+      </w:r>
+      <w:r>
+        <w:rPr>
+          <w:rFonts w:hint="default" w:ascii="Arial" w:hAnsi="Arial" w:cs="Arial"/>
+          <w:b w:val="0"/>
+          <w:i w:val="0"/>
+          <w:caps w:val="0"/>
+          <w:color w:val="333333"/>
+          <w:spacing w:val="0"/>
+          <w:sz w:val="21"/>
+          <w:szCs w:val="21"/>
+          <w:shd w:val="clear" w:fill="FFFFFF"/>
+        </w:rPr>
+        <w:instrText xml:space="preserve">INCLUDEPICTURE \d "http://img.blog.csdn.net/20161227164918206?watermark/2/text/aHR0cDovL2Jsb2cuY3Nkbi5uZXQvTUJMSFE=/font/5a6L5L2T/fontsize/400/fill/I0JBQkFCMA==/dissolve/70/gravity/Center" \* MERGEFORMATINET </w:instrText>
+      </w:r>
+      <w:r>
+        <w:rPr>
+          <w:rFonts w:hint="default" w:ascii="Arial" w:hAnsi="Arial" w:cs="Arial"/>
+          <w:b w:val="0"/>
+          <w:i w:val="0"/>
+          <w:caps w:val="0"/>
+          <w:color w:val="333333"/>
+          <w:spacing w:val="0"/>
+          <w:sz w:val="21"/>
+          <w:szCs w:val="21"/>
+          <w:shd w:val="clear" w:fill="FFFFFF"/>
+        </w:rPr>
+        <w:fldChar w:fldCharType="separate"/>
+      </w:r>
+      <w:r>
+        <w:rPr>
+          <w:rFonts w:hint="default" w:ascii="Arial" w:hAnsi="Arial" w:cs="Arial"/>
+          <w:b w:val="0"/>
+          <w:i w:val="0"/>
+          <w:caps w:val="0"/>
+          <w:color w:val="333333"/>
+          <w:spacing w:val="0"/>
+          <w:sz w:val="21"/>
+          <w:szCs w:val="21"/>
+          <w:shd w:val="clear" w:fill="FFFFFF"/>
+        </w:rPr>
+        <w:drawing>
+          <wp:inline distT="0" distB="0" distL="114300" distR="114300">
+            <wp:extent cx="4371975" cy="723900"/>
+            <wp:effectExtent l="0" t="0" r="9525" b="0"/>
+            <wp:docPr id="10" name="图片 1" descr="IMG_256"/>
+            <wp:cNvGraphicFramePr>
+              <a:graphicFrameLocks xmlns:a="http://schemas.openxmlformats.org/drawingml/2006/main" noChangeAspect="1"/>
+            </wp:cNvGraphicFramePr>
+            <a:graphic xmlns:a="http://schemas.openxmlformats.org/drawingml/2006/main">
+              <a:graphicData uri="http://schemas.openxmlformats.org/drawingml/2006/picture">
+                <pic:pic xmlns:pic="http://schemas.openxmlformats.org/drawingml/2006/picture">
+                  <pic:nvPicPr>
+                    <pic:cNvPr id="10" name="图片 1" descr="IMG_256"/>
+                    <pic:cNvPicPr>
+                      <a:picLocks noChangeAspect="1"/>
+                    </pic:cNvPicPr>
+                  </pic:nvPicPr>
+                  <pic:blipFill>
+                    <a:blip r:embed="rId14"/>
+                    <a:stretch>
+                      <a:fillRect/>
+                    </a:stretch>
+                  </pic:blipFill>
+                  <pic:spPr>
+                    <a:xfrm>
+                      <a:off x="0" y="0"/>
+                      <a:ext cx="4371975" cy="723900"/>
+                    </a:xfrm>
+                    <a:prstGeom prst="rect">
+                      <a:avLst/>
+                    </a:prstGeom>
+                    <a:noFill/>
+                    <a:ln w="9525">
+                      <a:noFill/>
+                    </a:ln>
+                  </pic:spPr>
+                </pic:pic>
+              </a:graphicData>
+            </a:graphic>
+          </wp:inline>
+        </w:drawing>
+      </w:r>
+      <w:r>
+        <w:rPr>
+          <w:rFonts w:hint="default" w:ascii="Arial" w:hAnsi="Arial" w:cs="Arial"/>
+          <w:b w:val="0"/>
+          <w:i w:val="0"/>
+          <w:caps w:val="0"/>
+          <w:color w:val="333333"/>
+          <w:spacing w:val="0"/>
+          <w:sz w:val="21"/>
+          <w:szCs w:val="21"/>
+          <w:shd w:val="clear" w:fill="FFFFFF"/>
+        </w:rPr>
+        <w:fldChar w:fldCharType="end"/>
+      </w:r>
+    </w:p>
+    <w:p>
+      <w:pPr>
+        <w:pStyle w:val="5"/>
+        <w:keepNext w:val="0"/>
+        <w:keepLines w:val="0"/>
+        <w:widowControl/>
+        <w:suppressLineNumbers w:val="0"/>
+        <w:shd w:val="clear" w:fill="FFFFFF"/>
+        <w:spacing w:line="390" w:lineRule="atLeast"/>
+        <w:ind w:left="0" w:firstLine="0"/>
+        <w:jc w:val="left"/>
+        <w:rPr>
+          <w:rFonts w:hint="default" w:ascii="Arial" w:hAnsi="Arial" w:cs="Arial"/>
+          <w:b w:val="0"/>
+          <w:i w:val="0"/>
+          <w:caps w:val="0"/>
+          <w:color w:val="333333"/>
+          <w:spacing w:val="0"/>
+          <w:sz w:val="21"/>
+          <w:szCs w:val="21"/>
+        </w:rPr>
+      </w:pPr>
+      <w:r>
+        <w:rPr>
+          <w:rFonts w:hint="default" w:ascii="Arial" w:hAnsi="Arial" w:cs="Arial"/>
+          <w:b w:val="0"/>
+          <w:i w:val="0"/>
+          <w:caps w:val="0"/>
+          <w:color w:val="333333"/>
+          <w:spacing w:val="0"/>
+          <w:sz w:val="21"/>
+          <w:szCs w:val="21"/>
+          <w:shd w:val="clear" w:fill="FFFFFF"/>
+        </w:rPr>
+        <w:t>结果如下：</w:t>
+      </w:r>
+    </w:p>
+    <w:p>
+      <w:pPr>
+        <w:pStyle w:val="5"/>
+        <w:keepNext w:val="0"/>
+        <w:keepLines w:val="0"/>
+        <w:widowControl/>
+        <w:suppressLineNumbers w:val="0"/>
+        <w:shd w:val="clear" w:fill="FFFFFF"/>
+        <w:spacing w:line="390" w:lineRule="atLeast"/>
+        <w:ind w:left="0" w:firstLine="0"/>
+        <w:jc w:val="left"/>
+        <w:rPr>
+          <w:rFonts w:hint="default" w:ascii="Arial" w:hAnsi="Arial" w:cs="Arial"/>
+          <w:b w:val="0"/>
+          <w:i w:val="0"/>
+          <w:caps w:val="0"/>
+          <w:color w:val="333333"/>
+          <w:spacing w:val="0"/>
+          <w:sz w:val="21"/>
+          <w:szCs w:val="21"/>
+        </w:rPr>
+      </w:pPr>
+      <w:r>
+        <w:rPr>
+          <w:rFonts w:hint="default" w:ascii="Arial" w:hAnsi="Arial" w:cs="Arial"/>
+          <w:b w:val="0"/>
+          <w:i w:val="0"/>
+          <w:caps w:val="0"/>
+          <w:color w:val="333333"/>
+          <w:spacing w:val="0"/>
+          <w:sz w:val="21"/>
+          <w:szCs w:val="21"/>
+          <w:shd w:val="clear" w:fill="FFFFFF"/>
+        </w:rPr>
+        <w:fldChar w:fldCharType="begin"/>
+      </w:r>
+      <w:r>
+        <w:rPr>
+          <w:rFonts w:hint="default" w:ascii="Arial" w:hAnsi="Arial" w:cs="Arial"/>
+          <w:b w:val="0"/>
+          <w:i w:val="0"/>
+          <w:caps w:val="0"/>
+          <w:color w:val="333333"/>
+          <w:spacing w:val="0"/>
+          <w:sz w:val="21"/>
+          <w:szCs w:val="21"/>
+          <w:shd w:val="clear" w:fill="FFFFFF"/>
+        </w:rPr>
+        <w:instrText xml:space="preserve">INCLUDEPICTURE \d "http://img.blog.csdn.net/20161227165017350?watermark/2/text/aHR0cDovL2Jsb2cuY3Nkbi5uZXQvTUJMSFE=/font/5a6L5L2T/fontsize/400/fill/I0JBQkFCMA==/dissolve/70/gravity/Center" \* MERGEFORMATINET </w:instrText>
+      </w:r>
+      <w:r>
+        <w:rPr>
+          <w:rFonts w:hint="default" w:ascii="Arial" w:hAnsi="Arial" w:cs="Arial"/>
+          <w:b w:val="0"/>
+          <w:i w:val="0"/>
+          <w:caps w:val="0"/>
+          <w:color w:val="333333"/>
+          <w:spacing w:val="0"/>
+          <w:sz w:val="21"/>
+          <w:szCs w:val="21"/>
+          <w:shd w:val="clear" w:fill="FFFFFF"/>
+        </w:rPr>
+        <w:fldChar w:fldCharType="separate"/>
+      </w:r>
+      <w:r>
+        <w:rPr>
+          <w:rFonts w:hint="default" w:ascii="Arial" w:hAnsi="Arial" w:cs="Arial"/>
+          <w:b w:val="0"/>
+          <w:i w:val="0"/>
+          <w:caps w:val="0"/>
+          <w:color w:val="333333"/>
+          <w:spacing w:val="0"/>
+          <w:sz w:val="21"/>
+          <w:szCs w:val="21"/>
+          <w:shd w:val="clear" w:fill="FFFFFF"/>
+        </w:rPr>
+        <w:drawing>
+          <wp:inline distT="0" distB="0" distL="114300" distR="114300">
+            <wp:extent cx="4743450" cy="2038350"/>
+            <wp:effectExtent l="0" t="0" r="0" b="0"/>
+            <wp:docPr id="12" name="图片 2" descr="IMG_257"/>
+            <wp:cNvGraphicFramePr>
+              <a:graphicFrameLocks xmlns:a="http://schemas.openxmlformats.org/drawingml/2006/main" noChangeAspect="1"/>
+            </wp:cNvGraphicFramePr>
+            <a:graphic xmlns:a="http://schemas.openxmlformats.org/drawingml/2006/main">
+              <a:graphicData uri="http://schemas.openxmlformats.org/drawingml/2006/picture">
+                <pic:pic xmlns:pic="http://schemas.openxmlformats.org/drawingml/2006/picture">
+                  <pic:nvPicPr>
+                    <pic:cNvPr id="12" name="图片 2" descr="IMG_257"/>
+                    <pic:cNvPicPr>
+                      <a:picLocks noChangeAspect="1"/>
+                    </pic:cNvPicPr>
+                  </pic:nvPicPr>
+                  <pic:blipFill>
+                    <a:blip r:embed="rId15"/>
+                    <a:stretch>
+                      <a:fillRect/>
+                    </a:stretch>
+                  </pic:blipFill>
+                  <pic:spPr>
+                    <a:xfrm>
+                      <a:off x="0" y="0"/>
+                      <a:ext cx="4743450" cy="2038350"/>
+                    </a:xfrm>
+                    <a:prstGeom prst="rect">
+                      <a:avLst/>
+                    </a:prstGeom>
+                    <a:noFill/>
+                    <a:ln w="9525">
+                      <a:noFill/>
+                    </a:ln>
+                  </pic:spPr>
+                </pic:pic>
+              </a:graphicData>
+            </a:graphic>
+          </wp:inline>
+        </w:drawing>
+      </w:r>
+      <w:r>
+        <w:rPr>
+          <w:rFonts w:hint="default" w:ascii="Arial" w:hAnsi="Arial" w:cs="Arial"/>
+          <w:b w:val="0"/>
+          <w:i w:val="0"/>
+          <w:caps w:val="0"/>
+          <w:color w:val="333333"/>
+          <w:spacing w:val="0"/>
+          <w:sz w:val="21"/>
+          <w:szCs w:val="21"/>
+          <w:shd w:val="clear" w:fill="FFFFFF"/>
+        </w:rPr>
+        <w:fldChar w:fldCharType="end"/>
+      </w:r>
+    </w:p>
+    <w:p>
+      <w:pPr>
+        <w:pStyle w:val="5"/>
+        <w:keepNext w:val="0"/>
+        <w:keepLines w:val="0"/>
+        <w:widowControl/>
+        <w:suppressLineNumbers w:val="0"/>
+        <w:shd w:val="clear" w:fill="FFFFFF"/>
+        <w:spacing w:line="390" w:lineRule="atLeast"/>
+        <w:ind w:left="0" w:firstLine="0"/>
+        <w:jc w:val="left"/>
+        <w:rPr>
+          <w:rFonts w:hint="default" w:ascii="Arial" w:hAnsi="Arial" w:cs="Arial"/>
+          <w:b w:val="0"/>
+          <w:i w:val="0"/>
+          <w:caps w:val="0"/>
+          <w:color w:val="333333"/>
+          <w:spacing w:val="0"/>
+          <w:sz w:val="21"/>
+          <w:szCs w:val="21"/>
+        </w:rPr>
+      </w:pPr>
+      <w:r>
+        <w:rPr>
+          <w:rFonts w:hint="default" w:ascii="Arial" w:hAnsi="Arial" w:cs="Arial"/>
+          <w:b w:val="0"/>
+          <w:i w:val="0"/>
+          <w:caps w:val="0"/>
+          <w:color w:val="333333"/>
+          <w:spacing w:val="0"/>
+          <w:sz w:val="21"/>
+          <w:szCs w:val="21"/>
+          <w:shd w:val="clear" w:fill="FFFFFF"/>
+        </w:rPr>
+        <w:t>错误原因：</w:t>
+      </w:r>
+    </w:p>
+    <w:p>
+      <w:pPr>
+        <w:pStyle w:val="5"/>
+        <w:keepNext w:val="0"/>
+        <w:keepLines w:val="0"/>
+        <w:widowControl/>
+        <w:suppressLineNumbers w:val="0"/>
+        <w:shd w:val="clear" w:fill="FFFFFF"/>
+        <w:spacing w:line="390" w:lineRule="atLeast"/>
+        <w:ind w:left="0" w:firstLine="0"/>
+        <w:jc w:val="left"/>
+        <w:rPr>
+          <w:rFonts w:hint="default" w:ascii="Arial" w:hAnsi="Arial" w:cs="Arial"/>
+          <w:b w:val="0"/>
+          <w:i w:val="0"/>
+          <w:caps w:val="0"/>
+          <w:color w:val="333333"/>
+          <w:spacing w:val="0"/>
+          <w:sz w:val="21"/>
+          <w:szCs w:val="21"/>
+        </w:rPr>
+      </w:pPr>
+      <w:r>
+        <w:rPr>
+          <w:rFonts w:hint="default" w:ascii="Arial" w:hAnsi="Arial" w:cs="Arial"/>
+          <w:b w:val="0"/>
+          <w:i w:val="0"/>
+          <w:caps w:val="0"/>
+          <w:color w:val="333333"/>
+          <w:spacing w:val="0"/>
+          <w:sz w:val="21"/>
+          <w:szCs w:val="21"/>
+          <w:shd w:val="clear" w:fill="FFFFFF"/>
+        </w:rPr>
+        <w:t>官方最新版的</w:t>
+      </w:r>
+      <w:r>
+        <w:rPr>
+          <w:rFonts w:hint="default" w:ascii="Arial" w:hAnsi="Arial" w:cs="Arial"/>
+          <w:b/>
+          <w:i w:val="0"/>
+          <w:caps w:val="0"/>
+          <w:color w:val="DF3434"/>
+          <w:spacing w:val="0"/>
+          <w:sz w:val="21"/>
+          <w:szCs w:val="21"/>
+          <w:u w:val="none"/>
+          <w:shd w:val="clear" w:fill="FFFFFF"/>
+        </w:rPr>
+        <w:fldChar w:fldCharType="begin"/>
+      </w:r>
+      <w:r>
+        <w:rPr>
+          <w:rFonts w:hint="default" w:ascii="Arial" w:hAnsi="Arial" w:cs="Arial"/>
+          <w:b/>
+          <w:i w:val="0"/>
+          <w:caps w:val="0"/>
+          <w:color w:val="DF3434"/>
+          <w:spacing w:val="0"/>
+          <w:sz w:val="21"/>
+          <w:szCs w:val="21"/>
+          <w:u w:val="none"/>
+          <w:shd w:val="clear" w:fill="FFFFFF"/>
+        </w:rPr>
+        <w:instrText xml:space="preserve"> HYPERLINK "http://lib.csdn.net/base/mongodb" \o "MongoDB知识库" \t "http://blog.csdn.net/mblhq/article/details/_blank" </w:instrText>
+      </w:r>
+      <w:r>
+        <w:rPr>
+          <w:rFonts w:hint="default" w:ascii="Arial" w:hAnsi="Arial" w:cs="Arial"/>
+          <w:b/>
+          <w:i w:val="0"/>
+          <w:caps w:val="0"/>
+          <w:color w:val="DF3434"/>
+          <w:spacing w:val="0"/>
+          <w:sz w:val="21"/>
+          <w:szCs w:val="21"/>
+          <w:u w:val="none"/>
+          <w:shd w:val="clear" w:fill="FFFFFF"/>
+        </w:rPr>
+        <w:fldChar w:fldCharType="separate"/>
+      </w:r>
+      <w:r>
+        <w:rPr>
+          <w:rStyle w:val="7"/>
+          <w:rFonts w:hint="default" w:ascii="Arial" w:hAnsi="Arial" w:cs="Arial"/>
+          <w:b/>
+          <w:i w:val="0"/>
+          <w:caps w:val="0"/>
+          <w:color w:val="DF3434"/>
+          <w:spacing w:val="0"/>
+          <w:sz w:val="21"/>
+          <w:szCs w:val="21"/>
+          <w:u w:val="none"/>
+          <w:shd w:val="clear" w:fill="FFFFFF"/>
+        </w:rPr>
+        <w:t>MongoDB</w:t>
+      </w:r>
+      <w:r>
+        <w:rPr>
+          <w:rFonts w:hint="default" w:ascii="Arial" w:hAnsi="Arial" w:cs="Arial"/>
+          <w:b/>
+          <w:i w:val="0"/>
+          <w:caps w:val="0"/>
+          <w:color w:val="DF3434"/>
+          <w:spacing w:val="0"/>
+          <w:sz w:val="21"/>
+          <w:szCs w:val="21"/>
+          <w:u w:val="none"/>
+          <w:shd w:val="clear" w:fill="FFFFFF"/>
+        </w:rPr>
+        <w:fldChar w:fldCharType="end"/>
+      </w:r>
+      <w:r>
+        <w:rPr>
+          <w:rFonts w:hint="default" w:ascii="Arial" w:hAnsi="Arial" w:cs="Arial"/>
+          <w:b w:val="0"/>
+          <w:i w:val="0"/>
+          <w:caps w:val="0"/>
+          <w:color w:val="333333"/>
+          <w:spacing w:val="0"/>
+          <w:sz w:val="21"/>
+          <w:szCs w:val="21"/>
+          <w:shd w:val="clear" w:fill="FFFFFF"/>
+        </w:rPr>
+        <w:t>需要： </w:t>
+      </w:r>
+      <w:r>
+        <w:rPr>
+          <w:rFonts w:hint="default" w:ascii="Arial" w:hAnsi="Arial" w:cs="Arial"/>
+          <w:b w:val="0"/>
+          <w:i w:val="0"/>
+          <w:caps w:val="0"/>
+          <w:color w:val="333333"/>
+          <w:spacing w:val="0"/>
+          <w:sz w:val="21"/>
+          <w:szCs w:val="21"/>
+          <w:shd w:val="clear" w:fill="FFFFFF"/>
+        </w:rPr>
+        <w:br w:type="textWrapping"/>
+      </w:r>
+      <w:r>
+        <w:rPr>
+          <w:rFonts w:hint="default" w:ascii="Arial" w:hAnsi="Arial" w:cs="Arial"/>
+          <w:b w:val="0"/>
+          <w:i w:val="0"/>
+          <w:caps w:val="0"/>
+          <w:color w:val="333333"/>
+          <w:spacing w:val="0"/>
+          <w:sz w:val="21"/>
+          <w:szCs w:val="21"/>
+          <w:shd w:val="clear" w:fill="FFFFFF"/>
+        </w:rPr>
+        <w:t>VC++2015 RC x64的支持，否则会报出</w:t>
+      </w:r>
+    </w:p>
+    <w:p>
+      <w:pPr>
+        <w:pStyle w:val="5"/>
+        <w:keepNext w:val="0"/>
+        <w:keepLines w:val="0"/>
+        <w:widowControl/>
+        <w:suppressLineNumbers w:val="0"/>
+        <w:shd w:val="clear" w:fill="FFFFFF"/>
+        <w:spacing w:line="390" w:lineRule="atLeast"/>
+        <w:ind w:left="0" w:firstLine="0"/>
+        <w:jc w:val="left"/>
+        <w:rPr>
+          <w:rFonts w:hint="default" w:ascii="Arial" w:hAnsi="Arial" w:cs="Arial"/>
+          <w:b w:val="0"/>
+          <w:i w:val="0"/>
+          <w:caps w:val="0"/>
+          <w:color w:val="333333"/>
+          <w:spacing w:val="0"/>
+          <w:sz w:val="21"/>
+          <w:szCs w:val="21"/>
+        </w:rPr>
+      </w:pPr>
+      <w:r>
+        <w:rPr>
+          <w:rFonts w:hint="default" w:ascii="Arial" w:hAnsi="Arial" w:cs="Arial"/>
+          <w:b w:val="0"/>
+          <w:i w:val="0"/>
+          <w:caps w:val="0"/>
+          <w:color w:val="333333"/>
+          <w:spacing w:val="0"/>
+          <w:sz w:val="21"/>
+          <w:szCs w:val="21"/>
+          <w:shd w:val="clear" w:fill="FFFFFF"/>
+        </w:rPr>
+        <w:t>下载网址：https://www.microsoft.com/zh-cn/download/details.aspx?id=48145</w:t>
+      </w:r>
+    </w:p>
     <w:p/>
     <w:p>
       <w:pPr>
-        <w:pStyle w:val="2"/>
+        <w:pStyle w:val="3"/>
       </w:pPr>
       <w:r>
         <w:rPr>
@@ -1477,54 +1852,67 @@
         <w:rPr>
           <w:rFonts w:hint="eastAsia"/>
         </w:rPr>
-        <w:t xml:space="preserve">1 </w:t>
-      </w:r>
-      <w:r>
-        <w:rPr>
-          <w:rFonts w:hint="eastAsia"/>
-        </w:rPr>
-        <w:t>从</w:t>
-      </w:r>
-      <w:r>
-        <w:t>googledriver</w:t>
-      </w:r>
-      <w:r>
+        <w:t>1 从</w:t>
+      </w:r>
+      <w:r>
+        <w:t>googledriver上</w:t>
+      </w:r>
+      <w:r>
+        <w:fldChar w:fldCharType="begin"/>
+      </w:r>
+      <w:r>
+        <w:instrText xml:space="preserve"> HYPERLINK "https://drive.google.com/file/d/0ByJmgAhaLx0GNDBYSC0yYkVWSlk/view" </w:instrText>
+      </w:r>
+      <w:r>
+        <w:fldChar w:fldCharType="separate"/>
+      </w:r>
+      <w:r>
+        <w:rPr>
+          <w:rStyle w:val="7"/>
+        </w:rPr>
+        <w:t>https://drive.google.com/file/d/0ByJmgAhaLx0GNDBYSC0yYkVWSlk/view</w:t>
+      </w:r>
+      <w:r>
+        <w:rPr>
+          <w:rStyle w:val="7"/>
+        </w:rPr>
+        <w:fldChar w:fldCharType="end"/>
+      </w:r>
+      <w:r>
+        <w:rPr>
+          <w:rFonts w:hint="eastAsia"/>
+        </w:rPr>
+        <w:t>下载，</w:t>
+      </w:r>
+      <w:r>
+        <w:t>也可从gitlab</w:t>
+      </w:r>
+      <w:r>
+        <w:rPr>
+          <w:rFonts w:hint="eastAsia"/>
+        </w:rPr>
         <w:t>上</w:t>
       </w:r>
-      <w:hyperlink r:id="rId18" w:history="1">
-        <w:r>
-          <w:rPr>
-            <w:rStyle w:val="a4"/>
-          </w:rPr>
-          <w:t>https://drive.google.com/file/d/0ByJmgAhaLx0GNDBYSC0yYkVWSlk/view</w:t>
-        </w:r>
-      </w:hyperlink>
-      <w:r>
-        <w:rPr>
-          <w:rFonts w:hint="eastAsia"/>
-        </w:rPr>
-        <w:t>下载，</w:t>
-      </w:r>
-      <w:r>
-        <w:t>也可从</w:t>
-      </w:r>
-      <w:r>
-        <w:t>gitlab</w:t>
-      </w:r>
-      <w:r>
-        <w:rPr>
-          <w:rFonts w:hint="eastAsia"/>
-        </w:rPr>
-        <w:t>上</w:t>
-      </w:r>
       <w:r>
         <w:t>下载最新版</w:t>
       </w:r>
-      <w:hyperlink r:id="rId19" w:tgtFrame="_blank" w:history="1">
-        <w:r>
-          <w:t>https://github.com/anshooarora/extentx</w:t>
-        </w:r>
-      </w:hyperlink>
+      <w:bookmarkStart w:id="0" w:name="OLE_LINK1"/>
+      <w:r>
+        <w:fldChar w:fldCharType="begin"/>
+      </w:r>
+      <w:r>
+        <w:instrText xml:space="preserve"> HYPERLINK "https://github.com/anshooarora/extentx" \t "_blank" </w:instrText>
+      </w:r>
+      <w:r>
+        <w:fldChar w:fldCharType="separate"/>
+      </w:r>
+      <w:r>
+        <w:t>https://github.com/anshooarora/extentx</w:t>
+      </w:r>
+      <w:r>
+        <w:fldChar w:fldCharType="end"/>
+      </w:r>
+      <w:bookmarkEnd w:id="0"/>
     </w:p>
     <w:p>
       <w:r>
@@ -1568,6 +1956,200 @@
       </w:r>
     </w:p>
     <w:p>
+      <w:pPr>
+        <w:rPr>
+          <w:rFonts w:hint="eastAsia"/>
+          <w:lang w:val="en-US" w:eastAsia="zh-CN"/>
+        </w:rPr>
+      </w:pPr>
+      <w:r>
+        <w:rPr>
+          <w:rFonts w:hint="eastAsia"/>
+          <w:lang w:val="en-US" w:eastAsia="zh-CN"/>
+        </w:rPr>
+        <w:t>如果 npm 命令报shasum check failed for的错误</w:t>
+      </w:r>
+    </w:p>
+    <w:p>
+      <w:pPr>
+        <w:rPr>
+          <w:rFonts w:hint="eastAsia"/>
+          <w:lang w:val="en-US" w:eastAsia="zh-CN"/>
+        </w:rPr>
+      </w:pPr>
+      <w:r>
+        <w:rPr>
+          <w:rFonts w:hint="eastAsia"/>
+          <w:lang w:val="en-US" w:eastAsia="zh-CN"/>
+        </w:rPr>
+        <w:t>则：http://www.cnblogs.com/liuna/p/6544225.html</w:t>
+      </w:r>
+    </w:p>
+    <w:p>
+      <w:pPr>
+        <w:pStyle w:val="5"/>
+        <w:keepNext w:val="0"/>
+        <w:keepLines w:val="0"/>
+        <w:widowControl/>
+        <w:suppressLineNumbers w:val="0"/>
+        <w:pBdr>
+          <w:top w:val="none" w:color="auto" w:sz="0" w:space="0"/>
+          <w:left w:val="none" w:color="auto" w:sz="0" w:space="0"/>
+          <w:bottom w:val="none" w:color="auto" w:sz="0" w:space="0"/>
+          <w:right w:val="none" w:color="auto" w:sz="0" w:space="0"/>
+        </w:pBdr>
+        <w:shd w:val="clear" w:fill="FEFEF2"/>
+        <w:spacing w:before="150" w:beforeAutospacing="0" w:after="150" w:afterAutospacing="0" w:line="293" w:lineRule="atLeast"/>
+        <w:ind w:left="0" w:right="0" w:firstLine="0"/>
+        <w:jc w:val="left"/>
+        <w:rPr>
+          <w:rFonts w:ascii="Verdana" w:hAnsi="Verdana" w:cs="Verdana"/>
+          <w:b w:val="0"/>
+          <w:i w:val="0"/>
+          <w:caps w:val="0"/>
+          <w:color w:val="000000"/>
+          <w:spacing w:val="0"/>
+          <w:sz w:val="19"/>
+          <w:szCs w:val="19"/>
+        </w:rPr>
+      </w:pPr>
+      <w:r>
+        <w:rPr>
+          <w:rFonts w:ascii="微软雅黑" w:hAnsi="微软雅黑" w:eastAsia="微软雅黑" w:cs="微软雅黑"/>
+          <w:b w:val="0"/>
+          <w:i w:val="0"/>
+          <w:caps w:val="0"/>
+          <w:color w:val="000000"/>
+          <w:spacing w:val="0"/>
+          <w:sz w:val="21"/>
+          <w:szCs w:val="21"/>
+          <w:bdr w:val="none" w:color="auto" w:sz="0" w:space="0"/>
+          <w:shd w:val="clear" w:fill="FEFEF2"/>
+        </w:rPr>
+        <w:t>安装</w:t>
+      </w:r>
+    </w:p>
+    <w:p>
+      <w:pPr>
+        <w:pStyle w:val="4"/>
+        <w:keepNext w:val="0"/>
+        <w:keepLines w:val="0"/>
+        <w:widowControl/>
+        <w:suppressLineNumbers w:val="0"/>
+        <w:pBdr>
+          <w:top w:val="none" w:color="auto" w:sz="0" w:space="0"/>
+          <w:left w:val="none" w:color="auto" w:sz="0" w:space="0"/>
+          <w:bottom w:val="none" w:color="auto" w:sz="0" w:space="0"/>
+          <w:right w:val="none" w:color="auto" w:sz="0" w:space="0"/>
+        </w:pBdr>
+        <w:shd w:val="clear" w:fill="FEFEF2"/>
+        <w:spacing w:before="0" w:beforeAutospacing="0" w:after="0" w:afterAutospacing="0" w:line="293" w:lineRule="atLeast"/>
+        <w:ind w:left="0" w:right="0" w:firstLine="0"/>
+        <w:jc w:val="left"/>
+        <w:rPr>
+          <w:b w:val="0"/>
+          <w:i w:val="0"/>
+          <w:caps w:val="0"/>
+          <w:color w:val="000000"/>
+          <w:spacing w:val="0"/>
+          <w:sz w:val="19"/>
+          <w:szCs w:val="19"/>
+        </w:rPr>
+      </w:pPr>
+      <w:r>
+        <w:rPr>
+          <w:rStyle w:val="8"/>
+          <w:rFonts w:hint="eastAsia" w:ascii="微软雅黑" w:hAnsi="微软雅黑" w:eastAsia="微软雅黑" w:cs="微软雅黑"/>
+          <w:b w:val="0"/>
+          <w:i w:val="0"/>
+          <w:caps w:val="0"/>
+          <w:color w:val="000000"/>
+          <w:spacing w:val="0"/>
+          <w:sz w:val="21"/>
+          <w:szCs w:val="21"/>
+          <w:bdr w:val="none" w:color="auto" w:sz="0" w:space="0"/>
+          <w:shd w:val="clear" w:fill="FEFEF2"/>
+        </w:rPr>
+        <w:t>$ </w:t>
+      </w:r>
+      <w:r>
+        <w:rPr>
+          <w:rFonts w:hint="eastAsia" w:ascii="微软雅黑" w:hAnsi="微软雅黑" w:eastAsia="微软雅黑" w:cs="微软雅黑"/>
+          <w:b w:val="0"/>
+          <w:i w:val="0"/>
+          <w:caps w:val="0"/>
+          <w:color w:val="0000FF"/>
+          <w:spacing w:val="0"/>
+          <w:sz w:val="21"/>
+          <w:szCs w:val="21"/>
+          <w:bdr w:val="none" w:color="auto" w:sz="0" w:space="0"/>
+          <w:shd w:val="clear" w:fill="FEFEF2"/>
+        </w:rPr>
+        <w:t>npm install cnpm -g --registry=</w:t>
+      </w:r>
+      <w:r>
+        <w:rPr>
+          <w:rFonts w:hint="eastAsia" w:ascii="微软雅黑" w:hAnsi="微软雅黑" w:eastAsia="微软雅黑" w:cs="微软雅黑"/>
+          <w:b w:val="0"/>
+          <w:i w:val="0"/>
+          <w:caps w:val="0"/>
+          <w:color w:val="A31515"/>
+          <w:spacing w:val="0"/>
+          <w:sz w:val="21"/>
+          <w:szCs w:val="21"/>
+          <w:bdr w:val="none" w:color="auto" w:sz="0" w:space="0"/>
+          <w:shd w:val="clear" w:fill="FEFEF2"/>
+        </w:rPr>
+        <w:t>https://registry.</w:t>
+      </w:r>
+      <w:r>
+        <w:rPr>
+          <w:rFonts w:hint="eastAsia" w:ascii="微软雅黑" w:hAnsi="微软雅黑" w:eastAsia="微软雅黑" w:cs="微软雅黑"/>
+          <w:b w:val="0"/>
+          <w:i w:val="0"/>
+          <w:caps w:val="0"/>
+          <w:color w:val="0000FF"/>
+          <w:spacing w:val="0"/>
+          <w:sz w:val="21"/>
+          <w:szCs w:val="21"/>
+          <w:bdr w:val="none" w:color="auto" w:sz="0" w:space="0"/>
+          <w:shd w:val="clear" w:fill="FEFEF2"/>
+        </w:rPr>
+        <w:t>npm.taobao.org</w:t>
+      </w:r>
+    </w:p>
+    <w:p>
+      <w:pPr>
+        <w:rPr>
+          <w:rFonts w:hint="eastAsia"/>
+          <w:lang w:val="en-US" w:eastAsia="zh-CN"/>
+        </w:rPr>
+      </w:pPr>
+      <w:r>
+        <w:rPr>
+          <w:rFonts w:hint="eastAsia"/>
+          <w:lang w:val="en-US" w:eastAsia="zh-CN"/>
+        </w:rPr>
+        <w:t>使用 cnpm install</w:t>
+      </w:r>
+    </w:p>
+    <w:p>
+      <w:pPr>
+        <w:rPr>
+          <w:rFonts w:hint="eastAsia"/>
+          <w:lang w:val="en-US" w:eastAsia="zh-CN"/>
+        </w:rPr>
+      </w:pPr>
+      <w:r>
+        <w:rPr>
+          <w:rFonts w:hint="eastAsia"/>
+          <w:lang w:val="en-US" w:eastAsia="zh-CN"/>
+        </w:rPr>
+        <w:t>Cnpm -g install sails</w:t>
+      </w:r>
+    </w:p>
+    <w:p/>
+    <w:p>
       <w:r>
         <w:t xml:space="preserve">4 </w:t>
       </w:r>
@@ -1587,13 +2169,33 @@
       </w:r>
     </w:p>
     <w:p>
-      <w:r>
-        <w:rPr>
-          <w:noProof/>
-        </w:rPr>
-        <w:lastRenderedPageBreak/>
+      <w:pPr>
+        <w:rPr>
+          <w:rFonts w:hint="eastAsia" w:eastAsiaTheme="minorEastAsia"/>
+          <w:lang w:eastAsia="zh-CN"/>
+        </w:rPr>
+      </w:pPr>
+      <w:r>
+        <w:rPr>
+          <w:rFonts w:hint="eastAsia"/>
+          <w:lang w:eastAsia="zh-CN"/>
+        </w:rPr>
+        <w:t>有时需要提前打开</w:t>
+      </w:r>
+      <w:r>
+        <w:rPr>
+          <w:rFonts w:hint="eastAsia"/>
+          <w:lang w:val="en-US" w:eastAsia="zh-CN"/>
+        </w:rPr>
+        <w:t>mongodb</w:t>
+      </w:r>
+      <w:bookmarkStart w:id="1" w:name="_GoBack"/>
+      <w:bookmarkEnd w:id="1"/>
+    </w:p>
+    <w:p>
+      <w:r>
         <w:drawing>
-          <wp:inline distT="0" distB="0" distL="0" distR="0" wp14:anchorId="072B40B5" wp14:editId="484C15D6">
+          <wp:inline distT="0" distB="0" distL="0" distR="0">
             <wp:extent cx="5274310" cy="3443605"/>
             <wp:effectExtent l="0" t="0" r="2540" b="4445"/>
             <wp:docPr id="15" name="图片 15"/>
@@ -1604,11 +2206,13 @@
               <a:graphicData uri="http://schemas.openxmlformats.org/drawingml/2006/picture">
                 <pic:pic xmlns:pic="http://schemas.openxmlformats.org/drawingml/2006/picture">
                   <pic:nvPicPr>
-                    <pic:cNvPr id="1" name=""/>
-                    <pic:cNvPicPr/>
+                    <pic:cNvPr id="15" name="图片 15"/>
+                    <pic:cNvPicPr>
+                      <a:picLocks noChangeAspect="1"/>
+                    </pic:cNvPicPr>
                   </pic:nvPicPr>
                   <pic:blipFill>
-                    <a:blip r:embed="rId20"/>
+                    <a:blip r:embed="rId16"/>
                     <a:stretch>
                       <a:fillRect/>
                     </a:stretch>
@@ -1637,25 +2241,13 @@
         <w:t>注</w:t>
       </w:r>
       <w:r>
-        <w:t>：</w:t>
-      </w:r>
-      <w:r>
-        <w:t>sails</w:t>
-      </w:r>
-      <w:r>
-        <w:t>使用</w:t>
-      </w:r>
-      <w:r>
-        <w:rPr>
-          <w:rFonts w:hint="eastAsia"/>
-        </w:rPr>
-        <w:t>1337</w:t>
-      </w:r>
-      <w:r>
-        <w:rPr>
-          <w:rFonts w:hint="eastAsia"/>
-        </w:rPr>
-        <w:t>端口</w:t>
+        <w:t>：sails使用</w:t>
+      </w:r>
+      <w:r>
+        <w:rPr>
+          <w:rFonts w:hint="eastAsia"/>
+        </w:rPr>
+        <w:t>1337端口</w:t>
       </w:r>
       <w:r>
         <w:t>，需要</w:t>
@@ -1673,19 +2265,13 @@
     <w:p/>
     <w:p>
       <w:pPr>
-        <w:pStyle w:val="2"/>
-      </w:pPr>
-      <w:r>
-        <w:rPr>
-          <w:rFonts w:hint="eastAsia"/>
-        </w:rPr>
-        <w:t>安装</w:t>
-      </w:r>
-      <w:r>
-        <w:rPr>
-          <w:rFonts w:hint="eastAsia"/>
-        </w:rPr>
-        <w:t>IDEA</w:t>
+        <w:pStyle w:val="3"/>
+      </w:pPr>
+      <w:r>
+        <w:rPr>
+          <w:rFonts w:hint="eastAsia"/>
+        </w:rPr>
+        <w:t>安装IDEA</w:t>
       </w:r>
     </w:p>
     <w:p>
@@ -1707,14 +2293,27 @@
         </w:rPr>
         <w:t>网</w:t>
       </w:r>
-      <w:hyperlink r:id="rId21" w:anchor="chooseYourEdition" w:history="1">
-        <w:r>
-          <w:rPr>
-            <w:rStyle w:val="a4"/>
-          </w:rPr>
-          <w:t>http://www.jetbrains.com/idea/#chooseYourEdition</w:t>
-        </w:r>
-      </w:hyperlink>
+      <w:r>
+        <w:fldChar w:fldCharType="begin"/>
+      </w:r>
+      <w:r>
+        <w:instrText xml:space="preserve"> HYPERLINK "http://www.jetbrains.com/idea/" \l "chooseYourEdition" </w:instrText>
+      </w:r>
+      <w:r>
+        <w:fldChar w:fldCharType="separate"/>
+      </w:r>
+      <w:r>
+        <w:rPr>
+          <w:rStyle w:val="7"/>
+        </w:rPr>
+        <w:t>http://www.jetbrains.com/idea/#chooseYourEdition</w:t>
+      </w:r>
+      <w:r>
+        <w:rPr>
+          <w:rStyle w:val="7"/>
+        </w:rPr>
+        <w:fldChar w:fldCharType="end"/>
+      </w:r>
       <w:r>
         <w:t xml:space="preserve"> </w:t>
       </w:r>
@@ -1745,13 +2344,7 @@
         <w:rPr>
           <w:rFonts w:hint="eastAsia"/>
         </w:rPr>
-        <w:t>安装</w:t>
-      </w:r>
-      <w:r>
-        <w:rPr>
-          <w:rFonts w:hint="eastAsia"/>
-        </w:rPr>
-        <w:t>IDEA</w:t>
+        <w:t>安装IDEA</w:t>
       </w:r>
     </w:p>
     <w:p>
@@ -1776,25 +2369,10 @@
         <w:rPr>
           <w:rFonts w:hint="eastAsia"/>
         </w:rPr>
-        <w:t>打开</w:t>
-      </w:r>
-      <w:r>
-        <w:rPr>
-          <w:rFonts w:hint="eastAsia"/>
-        </w:rPr>
-        <w:t>IDEA</w:t>
-      </w:r>
-      <w:r>
-        <w:rPr>
-          <w:rFonts w:hint="eastAsia"/>
-        </w:rPr>
-        <w:t>后</w:t>
-      </w:r>
-      <w:r>
-        <w:t>，</w:t>
-      </w:r>
-      <w:r>
-        <w:t>configure</w:t>
+        <w:t>打开IDEA后</w:t>
+      </w:r>
+      <w:r>
+        <w:t>，configure</w:t>
       </w:r>
       <w:r>
         <w:rPr>
@@ -1822,12 +2400,9 @@
     </w:p>
     <w:p>
       <w:r>
-        <w:rPr>
-          <w:noProof/>
-        </w:rPr>
         <w:drawing>
-          <wp:inline distT="0" distB="0" distL="0" distR="0" wp14:anchorId="5D04ACA3" wp14:editId="4DDBC70A">
-            <wp:extent cx="6399661" cy="1314450"/>
+          <wp:inline distT="0" distB="0" distL="0" distR="0">
+            <wp:extent cx="6399530" cy="1314450"/>
             <wp:effectExtent l="0" t="0" r="1270" b="0"/>
             <wp:docPr id="13" name="图片 13"/>
             <wp:cNvGraphicFramePr>
@@ -1837,11 +2412,13 @@
               <a:graphicData uri="http://schemas.openxmlformats.org/drawingml/2006/picture">
                 <pic:pic xmlns:pic="http://schemas.openxmlformats.org/drawingml/2006/picture">
                   <pic:nvPicPr>
-                    <pic:cNvPr id="1" name=""/>
-                    <pic:cNvPicPr/>
+                    <pic:cNvPr id="13" name="图片 13"/>
+                    <pic:cNvPicPr>
+                      <a:picLocks noChangeAspect="1"/>
+                    </pic:cNvPicPr>
                   </pic:nvPicPr>
                   <pic:blipFill>
-                    <a:blip r:embed="rId22"/>
+                    <a:blip r:embed="rId17"/>
                     <a:stretch>
                       <a:fillRect/>
                     </a:stretch>
@@ -1882,21 +2459,18 @@
           <w:rFonts w:hint="eastAsia"/>
         </w:rPr>
       </w:pPr>
-      <w:bookmarkStart w:id="0" w:name="_GoBack"/>
-      <w:bookmarkEnd w:id="0"/>
-    </w:p>
-    <w:p>
-      <w:pPr>
-        <w:pStyle w:val="1"/>
-        <w:rPr>
-          <w:rFonts w:hint="eastAsia"/>
-        </w:rPr>
-      </w:pPr>
-      <w:r>
-        <w:rPr>
-          <w:rFonts w:hint="eastAsia"/>
-        </w:rPr>
-        <w:lastRenderedPageBreak/>
+    </w:p>
+    <w:p>
+      <w:pPr>
+        <w:pStyle w:val="2"/>
+        <w:rPr>
+          <w:rFonts w:hint="eastAsia"/>
+        </w:rPr>
+      </w:pPr>
+      <w:r>
+        <w:rPr>
+          <w:rFonts w:hint="eastAsia"/>
+        </w:rPr>
         <w:t>四：</w:t>
       </w:r>
       <w:r>
@@ -1908,19 +2482,7 @@
         <w:rPr>
           <w:rFonts w:hint="eastAsia"/>
         </w:rPr>
-        <w:t>启动</w:t>
-      </w:r>
-      <w:r>
-        <w:rPr>
-          <w:rFonts w:hint="eastAsia"/>
-        </w:rPr>
-        <w:t>IDEA</w:t>
-      </w:r>
-      <w:r>
-        <w:rPr>
-          <w:rFonts w:hint="eastAsia"/>
-        </w:rPr>
-        <w:t>后</w:t>
+        <w:t>启动IDEA后</w:t>
       </w:r>
       <w:r>
         <w:t>，</w:t>
@@ -1941,22 +2503,13 @@
         <w:t>，</w:t>
       </w:r>
       <w:r>
-        <w:t>选择相关项目的</w:t>
-      </w:r>
-      <w:r>
-        <w:t>pom</w:t>
-      </w:r>
-      <w:r>
-        <w:rPr>
-          <w:rFonts w:hint="eastAsia"/>
-        </w:rPr>
-        <w:t>.XML</w:t>
-      </w:r>
-      <w:r>
-        <w:rPr>
-          <w:rFonts w:hint="eastAsia"/>
-        </w:rPr>
-        <w:t>文件</w:t>
+        <w:t>选择相关项目的pom</w:t>
+      </w:r>
+      <w:r>
+        <w:rPr>
+          <w:rFonts w:hint="eastAsia"/>
+        </w:rPr>
+        <w:t>.XML文件</w:t>
       </w:r>
       <w:r>
         <w:t>，</w:t>
@@ -1965,13 +2518,7 @@
         <w:rPr>
           <w:rFonts w:hint="eastAsia"/>
         </w:rPr>
-        <w:t>IDEA</w:t>
-      </w:r>
-      <w:r>
-        <w:rPr>
-          <w:rFonts w:hint="eastAsia"/>
-        </w:rPr>
-        <w:t>将自动</w:t>
+        <w:t>IDEA将自动</w:t>
       </w:r>
       <w:r>
         <w:t>下载</w:t>
@@ -1983,22 +2530,13 @@
         <w:t>项目</w:t>
       </w:r>
       <w:r>
-        <w:t>需要的</w:t>
-      </w:r>
-      <w:r>
-        <w:t>jar</w:t>
-      </w:r>
-      <w:r>
-        <w:t>包</w:t>
-      </w:r>
-    </w:p>
-    <w:p>
-      <w:r>
-        <w:rPr>
-          <w:noProof/>
-        </w:rPr>
+        <w:t>需要的jar包</w:t>
+      </w:r>
+    </w:p>
+    <w:p>
+      <w:r>
         <w:drawing>
-          <wp:inline distT="0" distB="0" distL="0" distR="0" wp14:anchorId="2EA90704" wp14:editId="7DE614C7">
+          <wp:inline distT="0" distB="0" distL="0" distR="0">
             <wp:extent cx="5274310" cy="5384800"/>
             <wp:effectExtent l="0" t="0" r="2540" b="6350"/>
             <wp:docPr id="14" name="图片 14"/>
@@ -2009,11 +2547,13 @@
               <a:graphicData uri="http://schemas.openxmlformats.org/drawingml/2006/picture">
                 <pic:pic xmlns:pic="http://schemas.openxmlformats.org/drawingml/2006/picture">
                   <pic:nvPicPr>
-                    <pic:cNvPr id="1" name=""/>
-                    <pic:cNvPicPr/>
+                    <pic:cNvPr id="14" name="图片 14"/>
+                    <pic:cNvPicPr>
+                      <a:picLocks noChangeAspect="1"/>
+                    </pic:cNvPicPr>
                   </pic:nvPicPr>
                   <pic:blipFill>
-                    <a:blip r:embed="rId23"/>
+                    <a:blip r:embed="rId18"/>
                     <a:stretch>
                       <a:fillRect/>
                     </a:stretch>
@@ -2039,13 +2579,7 @@
         <w:rPr>
           <w:rFonts w:hint="eastAsia"/>
         </w:rPr>
-        <w:t xml:space="preserve">5 </w:t>
-      </w:r>
-      <w:r>
-        <w:rPr>
-          <w:rFonts w:hint="eastAsia"/>
-        </w:rPr>
-        <w:t>配置</w:t>
+        <w:t>5 配置</w:t>
       </w:r>
       <w:r>
         <w:t>报告生成</w:t>
@@ -2056,13 +2590,28 @@
         <w:rPr>
           <w:rFonts w:hint="eastAsia"/>
         </w:rPr>
-        <w:t xml:space="preserve">  </w:t>
-      </w:r>
-      <w:r>
-        <w:rPr>
-          <w:rFonts w:hint="eastAsia"/>
-        </w:rPr>
-        <w:t>修改</w:t>
+        <w:t xml:space="preserve">  修改 </w:t>
+      </w:r>
+      <w:r>
+        <w:t>listener</w:t>
+      </w:r>
+      <w:r>
+        <w:rPr>
+          <w:rFonts w:hint="eastAsia"/>
+        </w:rPr>
+        <w:t>/</w:t>
+      </w:r>
+      <w:r>
+        <w:t>ExtentTestNGIrEPORTERlISTENER1</w:t>
+      </w:r>
+      <w:r>
+        <w:rPr>
+          <w:rFonts w:hint="eastAsia"/>
+        </w:rPr>
+        <w:t>.JAVA类</w:t>
+      </w:r>
+      <w:r>
+        <w:t>中</w:t>
       </w:r>
       <w:r>
         <w:rPr>
@@ -2071,53 +2620,13 @@
         <w:t xml:space="preserve"> </w:t>
       </w:r>
       <w:r>
-        <w:t>listener</w:t>
-      </w:r>
-      <w:r>
-        <w:rPr>
-          <w:rFonts w:hint="eastAsia"/>
-        </w:rPr>
-        <w:t>/</w:t>
-      </w:r>
-      <w:r>
-        <w:t>ExtentTestNGIrEPORTERlISTENER1</w:t>
-      </w:r>
-      <w:r>
-        <w:rPr>
-          <w:rFonts w:hint="eastAsia"/>
-        </w:rPr>
-        <w:t>.JAVA</w:t>
-      </w:r>
-      <w:r>
-        <w:rPr>
-          <w:rFonts w:hint="eastAsia"/>
-        </w:rPr>
-        <w:t>类</w:t>
-      </w:r>
-      <w:r>
-        <w:t>中</w:t>
-      </w:r>
-      <w:r>
-        <w:rPr>
-          <w:rFonts w:hint="eastAsia"/>
-        </w:rPr>
-        <w:t xml:space="preserve"> </w:t>
-      </w:r>
-      <w:r>
-        <w:t>creatextent</w:t>
-      </w:r>
-      <w:r>
-        <w:t>方法</w:t>
-      </w:r>
-    </w:p>
-    <w:p>
-      <w:r>
-        <w:rPr>
-          <w:noProof/>
-        </w:rPr>
-        <w:lastRenderedPageBreak/>
+        <w:t>creatextent方法</w:t>
+      </w:r>
+    </w:p>
+    <w:p>
+      <w:r>
         <w:drawing>
-          <wp:inline distT="0" distB="0" distL="0" distR="0" wp14:anchorId="505409E9" wp14:editId="0130AB73">
+          <wp:inline distT="0" distB="0" distL="0" distR="0">
             <wp:extent cx="5274310" cy="1808480"/>
             <wp:effectExtent l="0" t="0" r="2540" b="1270"/>
             <wp:docPr id="16" name="图片 16"/>
@@ -2128,11 +2637,13 @@
               <a:graphicData uri="http://schemas.openxmlformats.org/drawingml/2006/picture">
                 <pic:pic xmlns:pic="http://schemas.openxmlformats.org/drawingml/2006/picture">
                   <pic:nvPicPr>
-                    <pic:cNvPr id="1" name=""/>
-                    <pic:cNvPicPr/>
+                    <pic:cNvPr id="16" name="图片 16"/>
+                    <pic:cNvPicPr>
+                      <a:picLocks noChangeAspect="1"/>
+                    </pic:cNvPicPr>
                   </pic:nvPicPr>
                   <pic:blipFill>
-                    <a:blip r:embed="rId24"/>
+                    <a:blip r:embed="rId19"/>
                     <a:stretch>
                       <a:fillRect/>
                     </a:stretch>
@@ -2177,7 +2688,7 @@
         </w:tabs>
         <w:jc w:val="left"/>
         <w:rPr>
-          <w:rFonts w:ascii="宋体" w:eastAsia="宋体" w:hAnsi="宋体" w:cs="宋体"/>
+          <w:rFonts w:ascii="宋体" w:hAnsi="宋体" w:eastAsia="宋体" w:cs="宋体"/>
           <w:color w:val="A9B7C6"/>
           <w:kern w:val="0"/>
           <w:sz w:val="18"/>
@@ -2186,7 +2697,7 @@
       </w:pPr>
       <w:r>
         <w:rPr>
-          <w:rFonts w:ascii="宋体" w:eastAsia="宋体" w:hAnsi="宋体" w:cs="宋体" w:hint="eastAsia"/>
+          <w:rFonts w:hint="eastAsia" w:ascii="宋体" w:hAnsi="宋体" w:eastAsia="宋体" w:cs="宋体"/>
           <w:color w:val="A9B7C6"/>
           <w:kern w:val="0"/>
           <w:sz w:val="18"/>
@@ -2196,7 +2707,7 @@
       </w:r>
       <w:r>
         <w:rPr>
-          <w:rFonts w:ascii="宋体" w:eastAsia="宋体" w:hAnsi="宋体" w:cs="宋体" w:hint="eastAsia"/>
+          <w:rFonts w:hint="eastAsia" w:ascii="宋体" w:hAnsi="宋体" w:eastAsia="宋体" w:cs="宋体"/>
           <w:color w:val="CC7832"/>
           <w:kern w:val="0"/>
           <w:sz w:val="18"/>
@@ -2206,7 +2717,7 @@
       </w:r>
       <w:r>
         <w:rPr>
-          <w:rFonts w:ascii="宋体" w:eastAsia="宋体" w:hAnsi="宋体" w:cs="宋体" w:hint="eastAsia"/>
+          <w:rFonts w:hint="eastAsia" w:ascii="宋体" w:hAnsi="宋体" w:eastAsia="宋体" w:cs="宋体"/>
           <w:color w:val="A9B7C6"/>
           <w:kern w:val="0"/>
           <w:sz w:val="18"/>
@@ -2216,7 +2727,7 @@
       </w:r>
       <w:r>
         <w:rPr>
-          <w:rFonts w:ascii="宋体" w:eastAsia="宋体" w:hAnsi="宋体" w:cs="宋体" w:hint="eastAsia"/>
+          <w:rFonts w:hint="eastAsia" w:ascii="宋体" w:hAnsi="宋体" w:eastAsia="宋体" w:cs="宋体"/>
           <w:color w:val="6A8759"/>
           <w:kern w:val="0"/>
           <w:sz w:val="18"/>
@@ -2226,7 +2737,7 @@
       </w:r>
       <w:r>
         <w:rPr>
-          <w:rFonts w:ascii="宋体" w:eastAsia="宋体" w:hAnsi="宋体" w:cs="宋体" w:hint="eastAsia"/>
+          <w:rFonts w:hint="eastAsia" w:ascii="宋体" w:hAnsi="宋体" w:eastAsia="宋体" w:cs="宋体"/>
           <w:color w:val="CC7832"/>
           <w:kern w:val="0"/>
           <w:sz w:val="18"/>
@@ -2236,7 +2747,7 @@
       </w:r>
       <w:r>
         <w:rPr>
-          <w:rFonts w:ascii="宋体" w:eastAsia="宋体" w:hAnsi="宋体" w:cs="宋体" w:hint="eastAsia"/>
+          <w:rFonts w:hint="eastAsia" w:ascii="宋体" w:hAnsi="宋体" w:eastAsia="宋体" w:cs="宋体"/>
           <w:color w:val="6897BB"/>
           <w:kern w:val="0"/>
           <w:sz w:val="18"/>
@@ -2246,7 +2757,7 @@
       </w:r>
       <w:r>
         <w:rPr>
-          <w:rFonts w:ascii="宋体" w:eastAsia="宋体" w:hAnsi="宋体" w:cs="宋体" w:hint="eastAsia"/>
+          <w:rFonts w:hint="eastAsia" w:ascii="宋体" w:hAnsi="宋体" w:eastAsia="宋体" w:cs="宋体"/>
           <w:color w:val="A9B7C6"/>
           <w:kern w:val="0"/>
           <w:sz w:val="18"/>
@@ -2256,7 +2767,7 @@
       </w:r>
       <w:r>
         <w:rPr>
-          <w:rFonts w:ascii="宋体" w:eastAsia="宋体" w:hAnsi="宋体" w:cs="宋体" w:hint="eastAsia"/>
+          <w:rFonts w:hint="eastAsia" w:ascii="宋体" w:hAnsi="宋体" w:eastAsia="宋体" w:cs="宋体"/>
           <w:color w:val="CC7832"/>
           <w:kern w:val="0"/>
           <w:sz w:val="18"/>
@@ -2282,15 +2793,12 @@
         <w:t xml:space="preserve"> </w:t>
       </w:r>
       <w:r>
-        <w:t>mongodb</w:t>
-      </w:r>
-      <w:r>
-        <w:t>服务器及端口</w:t>
-      </w:r>
-    </w:p>
-    <w:p>
-      <w:pPr>
-        <w:pStyle w:val="HTML"/>
+        <w:t>mongodb服务器及端口</w:t>
+      </w:r>
+    </w:p>
+    <w:p>
+      <w:pPr>
+        <w:pStyle w:val="4"/>
         <w:shd w:val="clear" w:color="auto" w:fill="2B2B2B"/>
         <w:rPr>
           <w:color w:val="A9B7C6"/>
@@ -2343,22 +2851,13 @@
         <w:t>指向</w:t>
       </w:r>
       <w:r>
-        <w:t>sails</w:t>
-      </w:r>
-      <w:r>
-        <w:t>所在的服务器</w:t>
-      </w:r>
-      <w:r>
-        <w:rPr>
-          <w:rFonts w:hint="eastAsia"/>
-        </w:rPr>
-        <w:t>IP</w:t>
-      </w:r>
-      <w:r>
-        <w:rPr>
-          <w:rFonts w:hint="eastAsia"/>
-        </w:rPr>
-        <w:t>及</w:t>
+        <w:t>sails所在的服务器</w:t>
+      </w:r>
+      <w:r>
+        <w:rPr>
+          <w:rFonts w:hint="eastAsia"/>
+        </w:rPr>
+        <w:t>IP及</w:t>
       </w:r>
       <w:r>
         <w:t>端口</w:t>
@@ -2367,513 +2866,295 @@
     <w:sectPr>
       <w:pgSz w:w="11906" w:h="16838"/>
       <w:pgMar w:top="1440" w:right="1800" w:bottom="1440" w:left="1800" w:header="851" w:footer="992" w:gutter="0"/>
-      <w:cols w:space="425"/>
-      <w:docGrid w:type="lines" w:linePitch="312"/>
+      <w:cols w:space="425" w:num="1"/>
+      <w:docGrid w:type="lines" w:linePitch="312" w:charSpace="0"/>
     </w:sectPr>
   </w:body>
 </w:document>
 </file>
 
-<file path=word/numbering.xml><?xml version="1.0" encoding="utf-8"?>
-<w:numbering xmlns:wpc="http://schemas.microsoft.com/office/word/2010/wordprocessingCanvas" xmlns:mc="http://schemas.openxmlformats.org/markup-compatibility/2006" xmlns:o="urn:schemas-microsoft-com:office:office" xmlns:r="http://schemas.openxmlformats.org/officeDocument/2006/relationships" xmlns:m="http://schemas.openxmlformats.org/officeDocument/2006/math" xmlns:v="urn:schemas-microsoft-com:vml" xmlns:wp14="http://schemas.microsoft.com/office/word/2010/wordprocessingDrawing" xmlns:wp="http://schemas.openxmlformats.org/drawingml/2006/wordprocessingDrawing" xmlns:w10="urn:schemas-microsoft-com:office:word" xmlns:w="http://schemas.openxmlformats.org/wordprocessingml/2006/main" xmlns:w14="http://schemas.microsoft.com/office/word/2010/wordml" xmlns:w15="http://schemas.microsoft.com/office/word/2012/wordml" xmlns:wpg="http://schemas.microsoft.com/office/word/2010/wordprocessingGroup" xmlns:wpi="http://schemas.microsoft.com/office/word/2010/wordprocessingInk" xmlns:wne="http://schemas.microsoft.com/office/word/2006/wordml" xmlns:wps="http://schemas.microsoft.com/office/word/2010/wordprocessingShape" mc:Ignorable="w14 w15 wp14">
-  <w:abstractNum w:abstractNumId="0">
-    <w:nsid w:val="13A12C88"/>
-    <w:multiLevelType w:val="hybridMultilevel"/>
-    <w:tmpl w:val="8C1A6E2A"/>
-    <w:lvl w:ilvl="0" w:tplc="F67445C2">
-      <w:start w:val="1"/>
-      <w:numFmt w:val="decimal"/>
-      <w:lvlText w:val="%1．"/>
-      <w:lvlJc w:val="left"/>
-      <w:pPr>
-        <w:ind w:left="360" w:hanging="360"/>
-      </w:pPr>
-      <w:rPr>
-        <w:rFonts w:hint="default"/>
-      </w:rPr>
-    </w:lvl>
-    <w:lvl w:ilvl="1" w:tplc="04090019" w:tentative="1">
-      <w:start w:val="1"/>
-      <w:numFmt w:val="lowerLetter"/>
-      <w:lvlText w:val="%2)"/>
-      <w:lvlJc w:val="left"/>
-      <w:pPr>
-        <w:ind w:left="840" w:hanging="420"/>
-      </w:pPr>
-    </w:lvl>
-    <w:lvl w:ilvl="2" w:tplc="0409001B" w:tentative="1">
-      <w:start w:val="1"/>
-      <w:numFmt w:val="lowerRoman"/>
-      <w:lvlText w:val="%3."/>
-      <w:lvlJc w:val="right"/>
-      <w:pPr>
-        <w:ind w:left="1260" w:hanging="420"/>
-      </w:pPr>
-    </w:lvl>
-    <w:lvl w:ilvl="3" w:tplc="0409000F" w:tentative="1">
-      <w:start w:val="1"/>
-      <w:numFmt w:val="decimal"/>
-      <w:lvlText w:val="%4."/>
-      <w:lvlJc w:val="left"/>
-      <w:pPr>
-        <w:ind w:left="1680" w:hanging="420"/>
-      </w:pPr>
-    </w:lvl>
-    <w:lvl w:ilvl="4" w:tplc="04090019" w:tentative="1">
-      <w:start w:val="1"/>
-      <w:numFmt w:val="lowerLetter"/>
-      <w:lvlText w:val="%5)"/>
-      <w:lvlJc w:val="left"/>
-      <w:pPr>
-        <w:ind w:left="2100" w:hanging="420"/>
-      </w:pPr>
-    </w:lvl>
-    <w:lvl w:ilvl="5" w:tplc="0409001B" w:tentative="1">
-      <w:start w:val="1"/>
-      <w:numFmt w:val="lowerRoman"/>
-      <w:lvlText w:val="%6."/>
-      <w:lvlJc w:val="right"/>
-      <w:pPr>
-        <w:ind w:left="2520" w:hanging="420"/>
-      </w:pPr>
-    </w:lvl>
-    <w:lvl w:ilvl="6" w:tplc="0409000F" w:tentative="1">
-      <w:start w:val="1"/>
-      <w:numFmt w:val="decimal"/>
-      <w:lvlText w:val="%7."/>
-      <w:lvlJc w:val="left"/>
-      <w:pPr>
-        <w:ind w:left="2940" w:hanging="420"/>
-      </w:pPr>
-    </w:lvl>
-    <w:lvl w:ilvl="7" w:tplc="04090019" w:tentative="1">
-      <w:start w:val="1"/>
-      <w:numFmt w:val="lowerLetter"/>
-      <w:lvlText w:val="%8)"/>
-      <w:lvlJc w:val="left"/>
-      <w:pPr>
-        <w:ind w:left="3360" w:hanging="420"/>
-      </w:pPr>
-    </w:lvl>
-    <w:lvl w:ilvl="8" w:tplc="0409001B" w:tentative="1">
-      <w:start w:val="1"/>
-      <w:numFmt w:val="lowerRoman"/>
-      <w:lvlText w:val="%9."/>
-      <w:lvlJc w:val="right"/>
-      <w:pPr>
-        <w:ind w:left="3780" w:hanging="420"/>
-      </w:pPr>
-    </w:lvl>
-  </w:abstractNum>
-  <w:num w:numId="1">
-    <w:abstractNumId w:val="0"/>
-  </w:num>
-</w:numbering>
-</file>
-
 <file path=word/styles.xml><?xml version="1.0" encoding="utf-8"?>
-<w:styles xmlns:mc="http://schemas.openxmlformats.org/markup-compatibility/2006" xmlns:r="http://schemas.openxmlformats.org/officeDocument/2006/relationships" xmlns:w="http://schemas.openxmlformats.org/wordprocessingml/2006/main" xmlns:w14="http://schemas.microsoft.com/office/word/2010/wordml" xmlns:w15="http://schemas.microsoft.com/office/word/2012/wordml" mc:Ignorable="w14 w15">
+<w:styles xmlns:mc="http://schemas.openxmlformats.org/markup-compatibility/2006" xmlns:o="urn:schemas-microsoft-com:office:office" xmlns:r="http://schemas.openxmlformats.org/officeDocument/2006/relationships" xmlns:m="http://schemas.openxmlformats.org/officeDocument/2006/math" xmlns:v="urn:schemas-microsoft-com:vml" xmlns:w="http://schemas.openxmlformats.org/wordprocessingml/2006/main" xmlns:w14="http://schemas.microsoft.com/office/word/2010/wordml" xmlns:w10="urn:schemas-microsoft-com:office:word" xmlns:sl="http://schemas.openxmlformats.org/schemaLibrary/2006/main" mc:Ignorable="w14">
   <w:docDefaults>
     <w:rPrDefault>
       <w:rPr>
-        <w:rFonts w:asciiTheme="minorHAnsi" w:eastAsiaTheme="minorEastAsia" w:hAnsiTheme="minorHAnsi" w:cstheme="minorBidi"/>
-        <w:kern w:val="2"/>
-        <w:sz w:val="21"/>
-        <w:szCs w:val="22"/>
-        <w:lang w:val="en-US" w:eastAsia="zh-CN" w:bidi="ar-SA"/>
+        <w:rFonts w:ascii="Times New Roman" w:hAnsi="Times New Roman" w:eastAsia="宋体" w:cs="Times New Roman"/>
       </w:rPr>
     </w:rPrDefault>
-    <w:pPrDefault/>
   </w:docDefaults>
-  <w:latentStyles w:defLockedState="0" w:defUIPriority="99" w:defSemiHidden="0" w:defUnhideWhenUsed="0" w:defQFormat="0" w:count="371">
-    <w:lsdException w:name="Normal" w:uiPriority="0" w:qFormat="1"/>
-    <w:lsdException w:name="heading 1" w:uiPriority="9" w:qFormat="1"/>
-    <w:lsdException w:name="heading 2" w:semiHidden="1" w:uiPriority="9" w:unhideWhenUsed="1" w:qFormat="1"/>
-    <w:lsdException w:name="heading 3" w:semiHidden="1" w:uiPriority="9" w:unhideWhenUsed="1" w:qFormat="1"/>
-    <w:lsdException w:name="heading 4" w:semiHidden="1" w:uiPriority="9" w:unhideWhenUsed="1" w:qFormat="1"/>
-    <w:lsdException w:name="heading 5" w:semiHidden="1" w:uiPriority="9" w:unhideWhenUsed="1" w:qFormat="1"/>
-    <w:lsdException w:name="heading 6" w:semiHidden="1" w:uiPriority="9" w:unhideWhenUsed="1" w:qFormat="1"/>
-    <w:lsdException w:name="heading 7" w:semiHidden="1" w:uiPriority="9" w:unhideWhenUsed="1" w:qFormat="1"/>
-    <w:lsdException w:name="heading 8" w:semiHidden="1" w:uiPriority="9" w:unhideWhenUsed="1" w:qFormat="1"/>
-    <w:lsdException w:name="heading 9" w:semiHidden="1" w:uiPriority="9" w:unhideWhenUsed="1" w:qFormat="1"/>
-    <w:lsdException w:name="index 1" w:semiHidden="1" w:unhideWhenUsed="1"/>
-    <w:lsdException w:name="index 2" w:semiHidden="1" w:unhideWhenUsed="1"/>
-    <w:lsdException w:name="index 3" w:semiHidden="1" w:unhideWhenUsed="1"/>
-    <w:lsdException w:name="index 4" w:semiHidden="1" w:unhideWhenUsed="1"/>
-    <w:lsdException w:name="index 5" w:semiHidden="1" w:unhideWhenUsed="1"/>
-    <w:lsdException w:name="index 6" w:semiHidden="1" w:unhideWhenUsed="1"/>
-    <w:lsdException w:name="index 7" w:semiHidden="1" w:unhideWhenUsed="1"/>
-    <w:lsdException w:name="index 8" w:semiHidden="1" w:unhideWhenUsed="1"/>
-    <w:lsdException w:name="index 9" w:semiHidden="1" w:unhideWhenUsed="1"/>
-    <w:lsdException w:name="toc 1" w:semiHidden="1" w:uiPriority="39" w:unhideWhenUsed="1"/>
-    <w:lsdException w:name="toc 2" w:semiHidden="1" w:uiPriority="39" w:unhideWhenUsed="1"/>
-    <w:lsdException w:name="toc 3" w:semiHidden="1" w:uiPriority="39" w:unhideWhenUsed="1"/>
-    <w:lsdException w:name="toc 4" w:semiHidden="1" w:uiPriority="39" w:unhideWhenUsed="1"/>
-    <w:lsdException w:name="toc 5" w:semiHidden="1" w:uiPriority="39" w:unhideWhenUsed="1"/>
-    <w:lsdException w:name="toc 6" w:semiHidden="1" w:uiPriority="39" w:unhideWhenUsed="1"/>
-    <w:lsdException w:name="toc 7" w:semiHidden="1" w:uiPriority="39" w:unhideWhenUsed="1"/>
-    <w:lsdException w:name="toc 8" w:semiHidden="1" w:uiPriority="39" w:unhideWhenUsed="1"/>
-    <w:lsdException w:name="toc 9" w:semiHidden="1" w:uiPriority="39" w:unhideWhenUsed="1"/>
-    <w:lsdException w:name="Normal Indent" w:semiHidden="1" w:unhideWhenUsed="1"/>
-    <w:lsdException w:name="footnote text" w:semiHidden="1" w:unhideWhenUsed="1"/>
-    <w:lsdException w:name="annotation text" w:semiHidden="1" w:unhideWhenUsed="1"/>
-    <w:lsdException w:name="header" w:semiHidden="1" w:unhideWhenUsed="1"/>
-    <w:lsdException w:name="footer" w:semiHidden="1" w:unhideWhenUsed="1"/>
-    <w:lsdException w:name="index heading" w:semiHidden="1" w:unhideWhenUsed="1"/>
-    <w:lsdException w:name="caption" w:semiHidden="1" w:uiPriority="35" w:unhideWhenUsed="1" w:qFormat="1"/>
-    <w:lsdException w:name="table of figures" w:semiHidden="1" w:unhideWhenUsed="1"/>
-    <w:lsdException w:name="envelope address" w:semiHidden="1" w:unhideWhenUsed="1"/>
-    <w:lsdException w:name="envelope return" w:semiHidden="1" w:unhideWhenUsed="1"/>
-    <w:lsdException w:name="footnote reference" w:semiHidden="1" w:unhideWhenUsed="1"/>
-    <w:lsdException w:name="annotation reference" w:semiHidden="1" w:unhideWhenUsed="1"/>
-    <w:lsdException w:name="line number" w:semiHidden="1" w:unhideWhenUsed="1"/>
-    <w:lsdException w:name="page number" w:semiHidden="1" w:unhideWhenUsed="1"/>
-    <w:lsdException w:name="endnote reference" w:semiHidden="1" w:unhideWhenUsed="1"/>
-    <w:lsdException w:name="endnote text" w:semiHidden="1" w:unhideWhenUsed="1"/>
-    <w:lsdException w:name="table of authorities" w:semiHidden="1" w:unhideWhenUsed="1"/>
-    <w:lsdException w:name="macro" w:semiHidden="1" w:unhideWhenUsed="1"/>
-    <w:lsdException w:name="toa heading" w:semiHidden="1" w:unhideWhenUsed="1"/>
-    <w:lsdException w:name="List" w:semiHidden="1" w:unhideWhenUsed="1"/>
-    <w:lsdException w:name="List Bullet" w:semiHidden="1" w:unhideWhenUsed="1"/>
-    <w:lsdException w:name="List Number" w:semiHidden="1" w:unhideWhenUsed="1"/>
-    <w:lsdException w:name="List 2" w:semiHidden="1" w:unhideWhenUsed="1"/>
-    <w:lsdException w:name="List 3" w:semiHidden="1" w:unhideWhenUsed="1"/>
-    <w:lsdException w:name="List 4" w:semiHidden="1" w:unhideWhenUsed="1"/>
-    <w:lsdException w:name="List 5" w:semiHidden="1" w:unhideWhenUsed="1"/>
-    <w:lsdException w:name="List Bullet 2" w:semiHidden="1" w:unhideWhenUsed="1"/>
-    <w:lsdException w:name="List Bullet 3" w:semiHidden="1" w:unhideWhenUsed="1"/>
-    <w:lsdException w:name="List Bullet 4" w:semiHidden="1" w:unhideWhenUsed="1"/>
-    <w:lsdException w:name="List Bullet 5" w:semiHidden="1" w:unhideWhenUsed="1"/>
-    <w:lsdException w:name="List Number 2" w:semiHidden="1" w:unhideWhenUsed="1"/>
-    <w:lsdException w:name="List Number 3" w:semiHidden="1" w:unhideWhenUsed="1"/>
-    <w:lsdException w:name="List Number 4" w:semiHidden="1" w:unhideWhenUsed="1"/>
-    <w:lsdException w:name="List Number 5" w:semiHidden="1" w:unhideWhenUsed="1"/>
-    <w:lsdException w:name="Title" w:uiPriority="10" w:qFormat="1"/>
-    <w:lsdException w:name="Closing" w:semiHidden="1" w:unhideWhenUsed="1"/>
-    <w:lsdException w:name="Signature" w:semiHidden="1" w:unhideWhenUsed="1"/>
-    <w:lsdException w:name="Default Paragraph Font" w:semiHidden="1" w:uiPriority="1" w:unhideWhenUsed="1"/>
-    <w:lsdException w:name="Body Text" w:semiHidden="1" w:unhideWhenUsed="1"/>
-    <w:lsdException w:name="Body Text Indent" w:semiHidden="1" w:unhideWhenUsed="1"/>
-    <w:lsdException w:name="List Continue" w:semiHidden="1" w:unhideWhenUsed="1"/>
-    <w:lsdException w:name="List Continue 2" w:semiHidden="1" w:unhideWhenUsed="1"/>
-    <w:lsdException w:name="List Continue 3" w:semiHidden="1" w:unhideWhenUsed="1"/>
-    <w:lsdException w:name="List Continue 4" w:semiHidden="1" w:unhideWhenUsed="1"/>
-    <w:lsdException w:name="List Continue 5" w:semiHidden="1" w:unhideWhenUsed="1"/>
-    <w:lsdException w:name="Message Header" w:semiHidden="1" w:unhideWhenUsed="1"/>
-    <w:lsdException w:name="Subtitle" w:uiPriority="11" w:qFormat="1"/>
-    <w:lsdException w:name="Salutation" w:semiHidden="1" w:unhideWhenUsed="1"/>
-    <w:lsdException w:name="Date" w:semiHidden="1" w:unhideWhenUsed="1"/>
-    <w:lsdException w:name="Body Text First Indent" w:semiHidden="1" w:unhideWhenUsed="1"/>
-    <w:lsdException w:name="Body Text First Indent 2" w:semiHidden="1" w:unhideWhenUsed="1"/>
-    <w:lsdException w:name="Note Heading" w:semiHidden="1" w:unhideWhenUsed="1"/>
-    <w:lsdException w:name="Body Text 2" w:semiHidden="1" w:unhideWhenUsed="1"/>
-    <w:lsdException w:name="Body Text 3" w:semiHidden="1" w:unhideWhenUsed="1"/>
-    <w:lsdException w:name="Body Text Indent 2" w:semiHidden="1" w:unhideWhenUsed="1"/>
-    <w:lsdException w:name="Body Text Indent 3" w:semiHidden="1" w:unhideWhenUsed="1"/>
-    <w:lsdException w:name="Block Text" w:semiHidden="1" w:unhideWhenUsed="1"/>
-    <w:lsdException w:name="Hyperlink" w:semiHidden="1" w:unhideWhenUsed="1"/>
-    <w:lsdException w:name="FollowedHyperlink" w:semiHidden="1" w:unhideWhenUsed="1"/>
-    <w:lsdException w:name="Strong" w:uiPriority="22" w:qFormat="1"/>
-    <w:lsdException w:name="Emphasis" w:uiPriority="20" w:qFormat="1"/>
-    <w:lsdException w:name="Document Map" w:semiHidden="1" w:unhideWhenUsed="1"/>
-    <w:lsdException w:name="Plain Text" w:semiHidden="1" w:unhideWhenUsed="1"/>
-    <w:lsdException w:name="E-mail Signature" w:semiHidden="1" w:unhideWhenUsed="1"/>
-    <w:lsdException w:name="HTML Top of Form" w:semiHidden="1" w:unhideWhenUsed="1"/>
-    <w:lsdException w:name="HTML Bottom of Form" w:semiHidden="1" w:unhideWhenUsed="1"/>
-    <w:lsdException w:name="Normal (Web)" w:semiHidden="1" w:unhideWhenUsed="1"/>
-    <w:lsdException w:name="HTML Acronym" w:semiHidden="1" w:unhideWhenUsed="1"/>
-    <w:lsdException w:name="HTML Address" w:semiHidden="1" w:unhideWhenUsed="1"/>
-    <w:lsdException w:name="HTML Cite" w:semiHidden="1" w:unhideWhenUsed="1"/>
-    <w:lsdException w:name="HTML Code" w:semiHidden="1" w:unhideWhenUsed="1"/>
-    <w:lsdException w:name="HTML Definition" w:semiHidden="1" w:unhideWhenUsed="1"/>
-    <w:lsdException w:name="HTML Keyboard" w:semiHidden="1" w:unhideWhenUsed="1"/>
-    <w:lsdException w:name="HTML Preformatted" w:semiHidden="1" w:unhideWhenUsed="1"/>
-    <w:lsdException w:name="HTML Sample" w:semiHidden="1" w:unhideWhenUsed="1"/>
-    <w:lsdException w:name="HTML Typewriter" w:semiHidden="1" w:unhideWhenUsed="1"/>
-    <w:lsdException w:name="HTML Variable" w:semiHidden="1" w:unhideWhenUsed="1"/>
-    <w:lsdException w:name="Normal Table" w:semiHidden="1" w:unhideWhenUsed="1"/>
-    <w:lsdException w:name="annotation subject" w:semiHidden="1" w:unhideWhenUsed="1"/>
-    <w:lsdException w:name="No List" w:semiHidden="1" w:unhideWhenUsed="1"/>
-    <w:lsdException w:name="Outline List 1" w:semiHidden="1" w:unhideWhenUsed="1"/>
-    <w:lsdException w:name="Outline List 2" w:semiHidden="1" w:unhideWhenUsed="1"/>
-    <w:lsdException w:name="Outline List 3" w:semiHidden="1" w:unhideWhenUsed="1"/>
-    <w:lsdException w:name="Table Simple 1" w:semiHidden="1" w:unhideWhenUsed="1"/>
-    <w:lsdException w:name="Table Simple 2" w:semiHidden="1" w:unhideWhenUsed="1"/>
-    <w:lsdException w:name="Table Simple 3" w:semiHidden="1" w:unhideWhenUsed="1"/>
-    <w:lsdException w:name="Table Classic 1" w:semiHidden="1" w:unhideWhenUsed="1"/>
-    <w:lsdException w:name="Table Classic 2" w:semiHidden="1" w:unhideWhenUsed="1"/>
-    <w:lsdException w:name="Table Classic 3" w:semiHidden="1" w:unhideWhenUsed="1"/>
-    <w:lsdException w:name="Table Classic 4" w:semiHidden="1" w:unhideWhenUsed="1"/>
-    <w:lsdException w:name="Table Colorful 1" w:semiHidden="1" w:unhideWhenUsed="1"/>
-    <w:lsdException w:name="Table Colorful 2" w:semiHidden="1" w:unhideWhenUsed="1"/>
-    <w:lsdException w:name="Table Colorful 3" w:semiHidden="1" w:unhideWhenUsed="1"/>
-    <w:lsdException w:name="Table Columns 1" w:semiHidden="1" w:unhideWhenUsed="1"/>
-    <w:lsdException w:name="Table Columns 2" w:semiHidden="1" w:unhideWhenUsed="1"/>
-    <w:lsdException w:name="Table Columns 3" w:semiHidden="1" w:unhideWhenUsed="1"/>
-    <w:lsdException w:name="Table Columns 4" w:semiHidden="1" w:unhideWhenUsed="1"/>
-    <w:lsdException w:name="Table Columns 5" w:semiHidden="1" w:unhideWhenUsed="1"/>
-    <w:lsdException w:name="Table Grid 1" w:semiHidden="1" w:unhideWhenUsed="1"/>
-    <w:lsdException w:name="Table Grid 2" w:semiHidden="1" w:unhideWhenUsed="1"/>
-    <w:lsdException w:name="Table Grid 3" w:semiHidden="1" w:unhideWhenUsed="1"/>
-    <w:lsdException w:name="Table Grid 4" w:semiHidden="1" w:unhideWhenUsed="1"/>
-    <w:lsdException w:name="Table Grid 5" w:semiHidden="1" w:unhideWhenUsed="1"/>
-    <w:lsdException w:name="Table Grid 6" w:semiHidden="1" w:unhideWhenUsed="1"/>
-    <w:lsdException w:name="Table Grid 7" w:semiHidden="1" w:unhideWhenUsed="1"/>
-    <w:lsdException w:name="Table Grid 8" w:semiHidden="1" w:unhideWhenUsed="1"/>
-    <w:lsdException w:name="Table List 1" w:semiHidden="1" w:unhideWhenUsed="1"/>
-    <w:lsdException w:name="Table List 2" w:semiHidden="1" w:unhideWhenUsed="1"/>
-    <w:lsdException w:name="Table List 3" w:semiHidden="1" w:unhideWhenUsed="1"/>
-    <w:lsdException w:name="Table List 4" w:semiHidden="1" w:unhideWhenUsed="1"/>
-    <w:lsdException w:name="Table List 5" w:semiHidden="1" w:unhideWhenUsed="1"/>
-    <w:lsdException w:name="Table List 6" w:semiHidden="1" w:unhideWhenUsed="1"/>
-    <w:lsdException w:name="Table List 7" w:semiHidden="1" w:unhideWhenUsed="1"/>
-    <w:lsdException w:name="Table List 8" w:semiHidden="1" w:unhideWhenUsed="1"/>
-    <w:lsdException w:name="Table 3D effects 1" w:semiHidden="1" w:unhideWhenUsed="1"/>
-    <w:lsdException w:name="Table 3D effects 2" w:semiHidden="1" w:unhideWhenUsed="1"/>
-    <w:lsdException w:name="Table 3D effects 3" w:semiHidden="1" w:unhideWhenUsed="1"/>
-    <w:lsdException w:name="Table Contemporary" w:semiHidden="1" w:unhideWhenUsed="1"/>
-    <w:lsdException w:name="Table Elegant" w:semiHidden="1" w:unhideWhenUsed="1"/>
-    <w:lsdException w:name="Table Professional" w:semiHidden="1" w:unhideWhenUsed="1"/>
-    <w:lsdException w:name="Table Subtle 1" w:semiHidden="1" w:unhideWhenUsed="1"/>
-    <w:lsdException w:name="Table Subtle 2" w:semiHidden="1" w:unhideWhenUsed="1"/>
-    <w:lsdException w:name="Table Web 1" w:semiHidden="1" w:unhideWhenUsed="1"/>
-    <w:lsdException w:name="Table Web 2" w:semiHidden="1" w:unhideWhenUsed="1"/>
-    <w:lsdException w:name="Table Web 3" w:semiHidden="1" w:unhideWhenUsed="1"/>
-    <w:lsdException w:name="Balloon Text" w:semiHidden="1" w:unhideWhenUsed="1"/>
-    <w:lsdException w:name="Table Grid" w:uiPriority="39"/>
-    <w:lsdException w:name="Table Theme" w:semiHidden="1" w:unhideWhenUsed="1"/>
-    <w:lsdException w:name="Placeholder Text" w:semiHidden="1"/>
-    <w:lsdException w:name="No Spacing" w:uiPriority="1" w:qFormat="1"/>
-    <w:lsdException w:name="Light Shading" w:uiPriority="60"/>
-    <w:lsdException w:name="Light List" w:uiPriority="61"/>
-    <w:lsdException w:name="Light Grid" w:uiPriority="62"/>
-    <w:lsdException w:name="Medium Shading 1" w:uiPriority="63"/>
-    <w:lsdException w:name="Medium Shading 2" w:uiPriority="64"/>
-    <w:lsdException w:name="Medium List 1" w:uiPriority="65"/>
-    <w:lsdException w:name="Medium List 2" w:uiPriority="66"/>
-    <w:lsdException w:name="Medium Grid 1" w:uiPriority="67"/>
-    <w:lsdException w:name="Medium Grid 2" w:uiPriority="68"/>
-    <w:lsdException w:name="Medium Grid 3" w:uiPriority="69"/>
-    <w:lsdException w:name="Dark List" w:uiPriority="70"/>
-    <w:lsdException w:name="Colorful Shading" w:uiPriority="71"/>
-    <w:lsdException w:name="Colorful List" w:uiPriority="72"/>
-    <w:lsdException w:name="Colorful Grid" w:uiPriority="73"/>
-    <w:lsdException w:name="Light Shading Accent 1" w:uiPriority="60"/>
-    <w:lsdException w:name="Light List Accent 1" w:uiPriority="61"/>
-    <w:lsdException w:name="Light Grid Accent 1" w:uiPriority="62"/>
-    <w:lsdException w:name="Medium Shading 1 Accent 1" w:uiPriority="63"/>
-    <w:lsdException w:name="Medium Shading 2 Accent 1" w:uiPriority="64"/>
-    <w:lsdException w:name="Medium List 1 Accent 1" w:uiPriority="65"/>
-    <w:lsdException w:name="Revision" w:semiHidden="1"/>
-    <w:lsdException w:name="List Paragraph" w:uiPriority="34" w:qFormat="1"/>
-    <w:lsdException w:name="Quote" w:uiPriority="29" w:qFormat="1"/>
-    <w:lsdException w:name="Intense Quote" w:uiPriority="30" w:qFormat="1"/>
-    <w:lsdException w:name="Medium List 2 Accent 1" w:uiPriority="66"/>
-    <w:lsdException w:name="Medium Grid 1 Accent 1" w:uiPriority="67"/>
-    <w:lsdException w:name="Medium Grid 2 Accent 1" w:uiPriority="68"/>
-    <w:lsdException w:name="Medium Grid 3 Accent 1" w:uiPriority="69"/>
-    <w:lsdException w:name="Dark List Accent 1" w:uiPriority="70"/>
-    <w:lsdException w:name="Colorful Shading Accent 1" w:uiPriority="71"/>
-    <w:lsdException w:name="Colorful List Accent 1" w:uiPriority="72"/>
-    <w:lsdException w:name="Colorful Grid Accent 1" w:uiPriority="73"/>
-    <w:lsdException w:name="Light Shading Accent 2" w:uiPriority="60"/>
-    <w:lsdException w:name="Light List Accent 2" w:uiPriority="61"/>
-    <w:lsdException w:name="Light Grid Accent 2" w:uiPriority="62"/>
-    <w:lsdException w:name="Medium Shading 1 Accent 2" w:uiPriority="63"/>
-    <w:lsdException w:name="Medium Shading 2 Accent 2" w:uiPriority="64"/>
-    <w:lsdException w:name="Medium List 1 Accent 2" w:uiPriority="65"/>
-    <w:lsdException w:name="Medium List 2 Accent 2" w:uiPriority="66"/>
-    <w:lsdException w:name="Medium Grid 1 Accent 2" w:uiPriority="67"/>
-    <w:lsdException w:name="Medium Grid 2 Accent 2" w:uiPriority="68"/>
-    <w:lsdException w:name="Medium Grid 3 Accent 2" w:uiPriority="69"/>
-    <w:lsdException w:name="Dark List Accent 2" w:uiPriority="70"/>
-    <w:lsdException w:name="Colorful Shading Accent 2" w:uiPriority="71"/>
-    <w:lsdException w:name="Colorful List Accent 2" w:uiPriority="72"/>
-    <w:lsdException w:name="Colorful Grid Accent 2" w:uiPriority="73"/>
-    <w:lsdException w:name="Light Shading Accent 3" w:uiPriority="60"/>
-    <w:lsdException w:name="Light List Accent 3" w:uiPriority="61"/>
-    <w:lsdException w:name="Light Grid Accent 3" w:uiPriority="62"/>
-    <w:lsdException w:name="Medium Shading 1 Accent 3" w:uiPriority="63"/>
-    <w:lsdException w:name="Medium Shading 2 Accent 3" w:uiPriority="64"/>
-    <w:lsdException w:name="Medium List 1 Accent 3" w:uiPriority="65"/>
-    <w:lsdException w:name="Medium List 2 Accent 3" w:uiPriority="66"/>
-    <w:lsdException w:name="Medium Grid 1 Accent 3" w:uiPriority="67"/>
-    <w:lsdException w:name="Medium Grid 2 Accent 3" w:uiPriority="68"/>
-    <w:lsdException w:name="Medium Grid 3 Accent 3" w:uiPriority="69"/>
-    <w:lsdException w:name="Dark List Accent 3" w:uiPriority="70"/>
-    <w:lsdException w:name="Colorful Shading Accent 3" w:uiPriority="71"/>
-    <w:lsdException w:name="Colorful List Accent 3" w:uiPriority="72"/>
-    <w:lsdException w:name="Colorful Grid Accent 3" w:uiPriority="73"/>
-    <w:lsdException w:name="Light Shading Accent 4" w:uiPriority="60"/>
-    <w:lsdException w:name="Light List Accent 4" w:uiPriority="61"/>
-    <w:lsdException w:name="Light Grid Accent 4" w:uiPriority="62"/>
-    <w:lsdException w:name="Medium Shading 1 Accent 4" w:uiPriority="63"/>
-    <w:lsdException w:name="Medium Shading 2 Accent 4" w:uiPriority="64"/>
-    <w:lsdException w:name="Medium List 1 Accent 4" w:uiPriority="65"/>
-    <w:lsdException w:name="Medium List 2 Accent 4" w:uiPriority="66"/>
-    <w:lsdException w:name="Medium Grid 1 Accent 4" w:uiPriority="67"/>
-    <w:lsdException w:name="Medium Grid 2 Accent 4" w:uiPriority="68"/>
-    <w:lsdException w:name="Medium Grid 3 Accent 4" w:uiPriority="69"/>
-    <w:lsdException w:name="Dark List Accent 4" w:uiPriority="70"/>
-    <w:lsdException w:name="Colorful Shading Accent 4" w:uiPriority="71"/>
-    <w:lsdException w:name="Colorful List Accent 4" w:uiPriority="72"/>
-    <w:lsdException w:name="Colorful Grid Accent 4" w:uiPriority="73"/>
-    <w:lsdException w:name="Light Shading Accent 5" w:uiPriority="60"/>
-    <w:lsdException w:name="Light List Accent 5" w:uiPriority="61"/>
-    <w:lsdException w:name="Light Grid Accent 5" w:uiPriority="62"/>
-    <w:lsdException w:name="Medium Shading 1 Accent 5" w:uiPriority="63"/>
-    <w:lsdException w:name="Medium Shading 2 Accent 5" w:uiPriority="64"/>
-    <w:lsdException w:name="Medium List 1 Accent 5" w:uiPriority="65"/>
-    <w:lsdException w:name="Medium List 2 Accent 5" w:uiPriority="66"/>
-    <w:lsdException w:name="Medium Grid 1 Accent 5" w:uiPriority="67"/>
-    <w:lsdException w:name="Medium Grid 2 Accent 5" w:uiPriority="68"/>
-    <w:lsdException w:name="Medium Grid 3 Accent 5" w:uiPriority="69"/>
-    <w:lsdException w:name="Dark List Accent 5" w:uiPriority="70"/>
-    <w:lsdException w:name="Colorful Shading Accent 5" w:uiPriority="71"/>
-    <w:lsdException w:name="Colorful List Accent 5" w:uiPriority="72"/>
-    <w:lsdException w:name="Colorful Grid Accent 5" w:uiPriority="73"/>
-    <w:lsdException w:name="Light Shading Accent 6" w:uiPriority="60"/>
-    <w:lsdException w:name="Light List Accent 6" w:uiPriority="61"/>
-    <w:lsdException w:name="Light Grid Accent 6" w:uiPriority="62"/>
-    <w:lsdException w:name="Medium Shading 1 Accent 6" w:uiPriority="63"/>
-    <w:lsdException w:name="Medium Shading 2 Accent 6" w:uiPriority="64"/>
-    <w:lsdException w:name="Medium List 1 Accent 6" w:uiPriority="65"/>
-    <w:lsdException w:name="Medium List 2 Accent 6" w:uiPriority="66"/>
-    <w:lsdException w:name="Medium Grid 1 Accent 6" w:uiPriority="67"/>
-    <w:lsdException w:name="Medium Grid 2 Accent 6" w:uiPriority="68"/>
-    <w:lsdException w:name="Medium Grid 3 Accent 6" w:uiPriority="69"/>
-    <w:lsdException w:name="Dark List Accent 6" w:uiPriority="70"/>
-    <w:lsdException w:name="Colorful Shading Accent 6" w:uiPriority="71"/>
-    <w:lsdException w:name="Colorful List Accent 6" w:uiPriority="72"/>
-    <w:lsdException w:name="Colorful Grid Accent 6" w:uiPriority="73"/>
-    <w:lsdException w:name="Subtle Emphasis" w:uiPriority="19" w:qFormat="1"/>
-    <w:lsdException w:name="Intense Emphasis" w:uiPriority="21" w:qFormat="1"/>
-    <w:lsdException w:name="Subtle Reference" w:uiPriority="31" w:qFormat="1"/>
-    <w:lsdException w:name="Intense Reference" w:uiPriority="32" w:qFormat="1"/>
-    <w:lsdException w:name="Book Title" w:uiPriority="33" w:qFormat="1"/>
-    <w:lsdException w:name="Bibliography" w:semiHidden="1" w:uiPriority="37" w:unhideWhenUsed="1"/>
-    <w:lsdException w:name="TOC Heading" w:semiHidden="1" w:uiPriority="39" w:unhideWhenUsed="1" w:qFormat="1"/>
-    <w:lsdException w:name="Plain Table 1" w:uiPriority="41"/>
-    <w:lsdException w:name="Plain Table 2" w:uiPriority="42"/>
-    <w:lsdException w:name="Plain Table 3" w:uiPriority="43"/>
-    <w:lsdException w:name="Plain Table 4" w:uiPriority="44"/>
-    <w:lsdException w:name="Plain Table 5" w:uiPriority="45"/>
-    <w:lsdException w:name="Grid Table Light" w:uiPriority="40"/>
-    <w:lsdException w:name="Grid Table 1 Light" w:uiPriority="46"/>
-    <w:lsdException w:name="Grid Table 2" w:uiPriority="47"/>
-    <w:lsdException w:name="Grid Table 3" w:uiPriority="48"/>
-    <w:lsdException w:name="Grid Table 4" w:uiPriority="49"/>
-    <w:lsdException w:name="Grid Table 5 Dark" w:uiPriority="50"/>
-    <w:lsdException w:name="Grid Table 6 Colorful" w:uiPriority="51"/>
-    <w:lsdException w:name="Grid Table 7 Colorful" w:uiPriority="52"/>
-    <w:lsdException w:name="Grid Table 1 Light Accent 1" w:uiPriority="46"/>
-    <w:lsdException w:name="Grid Table 2 Accent 1" w:uiPriority="47"/>
-    <w:lsdException w:name="Grid Table 3 Accent 1" w:uiPriority="48"/>
-    <w:lsdException w:name="Grid Table 4 Accent 1" w:uiPriority="49"/>
-    <w:lsdException w:name="Grid Table 5 Dark Accent 1" w:uiPriority="50"/>
-    <w:lsdException w:name="Grid Table 6 Colorful Accent 1" w:uiPriority="51"/>
-    <w:lsdException w:name="Grid Table 7 Colorful Accent 1" w:uiPriority="52"/>
-    <w:lsdException w:name="Grid Table 1 Light Accent 2" w:uiPriority="46"/>
-    <w:lsdException w:name="Grid Table 2 Accent 2" w:uiPriority="47"/>
-    <w:lsdException w:name="Grid Table 3 Accent 2" w:uiPriority="48"/>
-    <w:lsdException w:name="Grid Table 4 Accent 2" w:uiPriority="49"/>
-    <w:lsdException w:name="Grid Table 5 Dark Accent 2" w:uiPriority="50"/>
-    <w:lsdException w:name="Grid Table 6 Colorful Accent 2" w:uiPriority="51"/>
-    <w:lsdException w:name="Grid Table 7 Colorful Accent 2" w:uiPriority="52"/>
-    <w:lsdException w:name="Grid Table 1 Light Accent 3" w:uiPriority="46"/>
-    <w:lsdException w:name="Grid Table 2 Accent 3" w:uiPriority="47"/>
-    <w:lsdException w:name="Grid Table 3 Accent 3" w:uiPriority="48"/>
-    <w:lsdException w:name="Grid Table 4 Accent 3" w:uiPriority="49"/>
-    <w:lsdException w:name="Grid Table 5 Dark Accent 3" w:uiPriority="50"/>
-    <w:lsdException w:name="Grid Table 6 Colorful Accent 3" w:uiPriority="51"/>
-    <w:lsdException w:name="Grid Table 7 Colorful Accent 3" w:uiPriority="52"/>
-    <w:lsdException w:name="Grid Table 1 Light Accent 4" w:uiPriority="46"/>
-    <w:lsdException w:name="Grid Table 2 Accent 4" w:uiPriority="47"/>
-    <w:lsdException w:name="Grid Table 3 Accent 4" w:uiPriority="48"/>
-    <w:lsdException w:name="Grid Table 4 Accent 4" w:uiPriority="49"/>
-    <w:lsdException w:name="Grid Table 5 Dark Accent 4" w:uiPriority="50"/>
-    <w:lsdException w:name="Grid Table 6 Colorful Accent 4" w:uiPriority="51"/>
-    <w:lsdException w:name="Grid Table 7 Colorful Accent 4" w:uiPriority="52"/>
-    <w:lsdException w:name="Grid Table 1 Light Accent 5" w:uiPriority="46"/>
-    <w:lsdException w:name="Grid Table 2 Accent 5" w:uiPriority="47"/>
-    <w:lsdException w:name="Grid Table 3 Accent 5" w:uiPriority="48"/>
-    <w:lsdException w:name="Grid Table 4 Accent 5" w:uiPriority="49"/>
-    <w:lsdException w:name="Grid Table 5 Dark Accent 5" w:uiPriority="50"/>
-    <w:lsdException w:name="Grid Table 6 Colorful Accent 5" w:uiPriority="51"/>
-    <w:lsdException w:name="Grid Table 7 Colorful Accent 5" w:uiPriority="52"/>
-    <w:lsdException w:name="Grid Table 1 Light Accent 6" w:uiPriority="46"/>
-    <w:lsdException w:name="Grid Table 2 Accent 6" w:uiPriority="47"/>
-    <w:lsdException w:name="Grid Table 3 Accent 6" w:uiPriority="48"/>
-    <w:lsdException w:name="Grid Table 4 Accent 6" w:uiPriority="49"/>
-    <w:lsdException w:name="Grid Table 5 Dark Accent 6" w:uiPriority="50"/>
-    <w:lsdException w:name="Grid Table 6 Colorful Accent 6" w:uiPriority="51"/>
-    <w:lsdException w:name="Grid Table 7 Colorful Accent 6" w:uiPriority="52"/>
-    <w:lsdException w:name="List Table 1 Light" w:uiPriority="46"/>
-    <w:lsdException w:name="List Table 2" w:uiPriority="47"/>
-    <w:lsdException w:name="List Table 3" w:uiPriority="48"/>
-    <w:lsdException w:name="List Table 4" w:uiPriority="49"/>
-    <w:lsdException w:name="List Table 5 Dark" w:uiPriority="50"/>
-    <w:lsdException w:name="List Table 6 Colorful" w:uiPriority="51"/>
-    <w:lsdException w:name="List Table 7 Colorful" w:uiPriority="52"/>
-    <w:lsdException w:name="List Table 1 Light Accent 1" w:uiPriority="46"/>
-    <w:lsdException w:name="List Table 2 Accent 1" w:uiPriority="47"/>
-    <w:lsdException w:name="List Table 3 Accent 1" w:uiPriority="48"/>
-    <w:lsdException w:name="List Table 4 Accent 1" w:uiPriority="49"/>
-    <w:lsdException w:name="List Table 5 Dark Accent 1" w:uiPriority="50"/>
-    <w:lsdException w:name="List Table 6 Colorful Accent 1" w:uiPriority="51"/>
-    <w:lsdException w:name="List Table 7 Colorful Accent 1" w:uiPriority="52"/>
-    <w:lsdException w:name="List Table 1 Light Accent 2" w:uiPriority="46"/>
-    <w:lsdException w:name="List Table 2 Accent 2" w:uiPriority="47"/>
-    <w:lsdException w:name="List Table 3 Accent 2" w:uiPriority="48"/>
-    <w:lsdException w:name="List Table 4 Accent 2" w:uiPriority="49"/>
-    <w:lsdException w:name="List Table 5 Dark Accent 2" w:uiPriority="50"/>
-    <w:lsdException w:name="List Table 6 Colorful Accent 2" w:uiPriority="51"/>
-    <w:lsdException w:name="List Table 7 Colorful Accent 2" w:uiPriority="52"/>
-    <w:lsdException w:name="List Table 1 Light Accent 3" w:uiPriority="46"/>
-    <w:lsdException w:name="List Table 2 Accent 3" w:uiPriority="47"/>
-    <w:lsdException w:name="List Table 3 Accent 3" w:uiPriority="48"/>
-    <w:lsdException w:name="List Table 4 Accent 3" w:uiPriority="49"/>
-    <w:lsdException w:name="List Table 5 Dark Accent 3" w:uiPriority="50"/>
-    <w:lsdException w:name="List Table 6 Colorful Accent 3" w:uiPriority="51"/>
-    <w:lsdException w:name="List Table 7 Colorful Accent 3" w:uiPriority="52"/>
-    <w:lsdException w:name="List Table 1 Light Accent 4" w:uiPriority="46"/>
-    <w:lsdException w:name="List Table 2 Accent 4" w:uiPriority="47"/>
-    <w:lsdException w:name="List Table 3 Accent 4" w:uiPriority="48"/>
-    <w:lsdException w:name="List Table 4 Accent 4" w:uiPriority="49"/>
-    <w:lsdException w:name="List Table 5 Dark Accent 4" w:uiPriority="50"/>
-    <w:lsdException w:name="List Table 6 Colorful Accent 4" w:uiPriority="51"/>
-    <w:lsdException w:name="List Table 7 Colorful Accent 4" w:uiPriority="52"/>
-    <w:lsdException w:name="List Table 1 Light Accent 5" w:uiPriority="46"/>
-    <w:lsdException w:name="List Table 2 Accent 5" w:uiPriority="47"/>
-    <w:lsdException w:name="List Table 3 Accent 5" w:uiPriority="48"/>
-    <w:lsdException w:name="List Table 4 Accent 5" w:uiPriority="49"/>
-    <w:lsdException w:name="List Table 5 Dark Accent 5" w:uiPriority="50"/>
-    <w:lsdException w:name="List Table 6 Colorful Accent 5" w:uiPriority="51"/>
-    <w:lsdException w:name="List Table 7 Colorful Accent 5" w:uiPriority="52"/>
-    <w:lsdException w:name="List Table 1 Light Accent 6" w:uiPriority="46"/>
-    <w:lsdException w:name="List Table 2 Accent 6" w:uiPriority="47"/>
-    <w:lsdException w:name="List Table 3 Accent 6" w:uiPriority="48"/>
-    <w:lsdException w:name="List Table 4 Accent 6" w:uiPriority="49"/>
-    <w:lsdException w:name="List Table 5 Dark Accent 6" w:uiPriority="50"/>
-    <w:lsdException w:name="List Table 6 Colorful Accent 6" w:uiPriority="51"/>
-    <w:lsdException w:name="List Table 7 Colorful Accent 6" w:uiPriority="52"/>
+  <w:latentStyles w:count="260" w:defQFormat="0" w:defUnhideWhenUsed="1" w:defSemiHidden="1" w:defUIPriority="99" w:defLockedState="0">
+    <w:lsdException w:qFormat="1" w:unhideWhenUsed="0" w:uiPriority="0" w:semiHidden="0" w:name="Normal"/>
+    <w:lsdException w:qFormat="1" w:unhideWhenUsed="0" w:uiPriority="9" w:semiHidden="0" w:name="heading 1"/>
+    <w:lsdException w:qFormat="1" w:uiPriority="9" w:semiHidden="0" w:name="heading 2"/>
+    <w:lsdException w:qFormat="1" w:uiPriority="9" w:name="heading 3"/>
+    <w:lsdException w:qFormat="1" w:uiPriority="9" w:name="heading 4"/>
+    <w:lsdException w:qFormat="1" w:uiPriority="9" w:name="heading 5"/>
+    <w:lsdException w:qFormat="1" w:uiPriority="9" w:name="heading 6"/>
+    <w:lsdException w:qFormat="1" w:uiPriority="9" w:name="heading 7"/>
+    <w:lsdException w:qFormat="1" w:uiPriority="9" w:name="heading 8"/>
+    <w:lsdException w:qFormat="1" w:uiPriority="9" w:name="heading 9"/>
+    <w:lsdException w:uiPriority="99" w:name="index 1"/>
+    <w:lsdException w:uiPriority="99" w:name="index 2"/>
+    <w:lsdException w:uiPriority="99" w:name="index 3"/>
+    <w:lsdException w:uiPriority="99" w:name="index 4"/>
+    <w:lsdException w:uiPriority="99" w:name="index 5"/>
+    <w:lsdException w:uiPriority="99" w:name="index 6"/>
+    <w:lsdException w:uiPriority="99" w:name="index 7"/>
+    <w:lsdException w:uiPriority="99" w:name="index 8"/>
+    <w:lsdException w:uiPriority="99" w:name="index 9"/>
+    <w:lsdException w:uiPriority="39" w:name="toc 1"/>
+    <w:lsdException w:uiPriority="39" w:name="toc 2"/>
+    <w:lsdException w:uiPriority="39" w:name="toc 3"/>
+    <w:lsdException w:uiPriority="39" w:name="toc 4"/>
+    <w:lsdException w:uiPriority="39" w:name="toc 5"/>
+    <w:lsdException w:uiPriority="39" w:name="toc 6"/>
+    <w:lsdException w:uiPriority="39" w:name="toc 7"/>
+    <w:lsdException w:uiPriority="39" w:name="toc 8"/>
+    <w:lsdException w:uiPriority="39" w:name="toc 9"/>
+    <w:lsdException w:uiPriority="99" w:name="Normal Indent"/>
+    <w:lsdException w:uiPriority="99" w:name="footnote text"/>
+    <w:lsdException w:uiPriority="99" w:name="annotation text"/>
+    <w:lsdException w:uiPriority="99" w:name="header"/>
+    <w:lsdException w:uiPriority="99" w:name="footer"/>
+    <w:lsdException w:uiPriority="99" w:name="index heading"/>
+    <w:lsdException w:qFormat="1" w:uiPriority="35" w:name="caption"/>
+    <w:lsdException w:uiPriority="99" w:name="table of figures"/>
+    <w:lsdException w:uiPriority="99" w:name="envelope address"/>
+    <w:lsdException w:uiPriority="99" w:name="envelope return"/>
+    <w:lsdException w:uiPriority="99" w:name="footnote reference"/>
+    <w:lsdException w:uiPriority="99" w:name="annotation reference"/>
+    <w:lsdException w:uiPriority="99" w:name="line number"/>
+    <w:lsdException w:uiPriority="99" w:name="page number"/>
+    <w:lsdException w:uiPriority="99" w:name="endnote reference"/>
+    <w:lsdException w:uiPriority="99" w:name="endnote text"/>
+    <w:lsdException w:uiPriority="99" w:name="table of authorities"/>
+    <w:lsdException w:uiPriority="99" w:name="macro"/>
+    <w:lsdException w:uiPriority="99" w:name="toa heading"/>
+    <w:lsdException w:uiPriority="99" w:name="List"/>
+    <w:lsdException w:uiPriority="99" w:name="List Bullet"/>
+    <w:lsdException w:uiPriority="99" w:name="List Number"/>
+    <w:lsdException w:uiPriority="99" w:name="List 2"/>
+    <w:lsdException w:uiPriority="99" w:name="List 3"/>
+    <w:lsdException w:uiPriority="99" w:name="List 4"/>
+    <w:lsdException w:uiPriority="99" w:name="List 5"/>
+    <w:lsdException w:uiPriority="99" w:name="List Bullet 2"/>
+    <w:lsdException w:uiPriority="99" w:name="List Bullet 3"/>
+    <w:lsdException w:uiPriority="99" w:name="List Bullet 4"/>
+    <w:lsdException w:uiPriority="99" w:name="List Bullet 5"/>
+    <w:lsdException w:uiPriority="99" w:name="List Number 2"/>
+    <w:lsdException w:uiPriority="99" w:name="List Number 3"/>
+    <w:lsdException w:uiPriority="99" w:name="List Number 4"/>
+    <w:lsdException w:uiPriority="99" w:name="List Number 5"/>
+    <w:lsdException w:qFormat="1" w:unhideWhenUsed="0" w:uiPriority="10" w:semiHidden="0" w:name="Title"/>
+    <w:lsdException w:uiPriority="99" w:name="Closing"/>
+    <w:lsdException w:uiPriority="99" w:name="Signature"/>
+    <w:lsdException w:uiPriority="1" w:semiHidden="0" w:name="Default Paragraph Font"/>
+    <w:lsdException w:uiPriority="99" w:name="Body Text"/>
+    <w:lsdException w:uiPriority="99" w:name="Body Text Indent"/>
+    <w:lsdException w:uiPriority="99" w:name="List Continue"/>
+    <w:lsdException w:uiPriority="99" w:name="List Continue 2"/>
+    <w:lsdException w:uiPriority="99" w:name="List Continue 3"/>
+    <w:lsdException w:uiPriority="99" w:name="List Continue 4"/>
+    <w:lsdException w:uiPriority="99" w:name="List Continue 5"/>
+    <w:lsdException w:uiPriority="99" w:name="Message Header"/>
+    <w:lsdException w:qFormat="1" w:unhideWhenUsed="0" w:uiPriority="11" w:semiHidden="0" w:name="Subtitle"/>
+    <w:lsdException w:uiPriority="99" w:name="Salutation"/>
+    <w:lsdException w:uiPriority="99" w:name="Date"/>
+    <w:lsdException w:uiPriority="99" w:name="Body Text First Indent"/>
+    <w:lsdException w:uiPriority="99" w:name="Body Text First Indent 2"/>
+    <w:lsdException w:uiPriority="99" w:name="Note Heading"/>
+    <w:lsdException w:uiPriority="99" w:name="Body Text 2"/>
+    <w:lsdException w:uiPriority="99" w:name="Body Text 3"/>
+    <w:lsdException w:uiPriority="99" w:name="Body Text Indent 2"/>
+    <w:lsdException w:uiPriority="99" w:name="Body Text Indent 3"/>
+    <w:lsdException w:uiPriority="99" w:name="Block Text"/>
+    <w:lsdException w:uiPriority="99" w:semiHidden="0" w:name="Hyperlink"/>
+    <w:lsdException w:uiPriority="99" w:name="FollowedHyperlink"/>
+    <w:lsdException w:qFormat="1" w:unhideWhenUsed="0" w:uiPriority="22" w:semiHidden="0" w:name="Strong"/>
+    <w:lsdException w:qFormat="1" w:unhideWhenUsed="0" w:uiPriority="20" w:semiHidden="0" w:name="Emphasis"/>
+    <w:lsdException w:uiPriority="99" w:name="Document Map"/>
+    <w:lsdException w:uiPriority="99" w:name="Plain Text"/>
+    <w:lsdException w:uiPriority="99" w:name="E-mail Signature"/>
+    <w:lsdException w:qFormat="1" w:uiPriority="99" w:semiHidden="0" w:name="Normal (Web)"/>
+    <w:lsdException w:uiPriority="99" w:name="HTML Acronym"/>
+    <w:lsdException w:uiPriority="99" w:name="HTML Address"/>
+    <w:lsdException w:uiPriority="99" w:name="HTML Cite"/>
+    <w:lsdException w:uiPriority="99" w:name="HTML Code"/>
+    <w:lsdException w:uiPriority="99" w:name="HTML Definition"/>
+    <w:lsdException w:uiPriority="99" w:name="HTML Keyboard"/>
+    <w:lsdException w:qFormat="1" w:uiPriority="99" w:semiHidden="0" w:name="HTML Preformatted"/>
+    <w:lsdException w:uiPriority="99" w:name="HTML Sample"/>
+    <w:lsdException w:uiPriority="99" w:name="HTML Typewriter"/>
+    <w:lsdException w:uiPriority="99" w:name="HTML Variable"/>
+    <w:lsdException w:qFormat="1" w:uiPriority="99" w:semiHidden="0" w:name="Normal Table"/>
+    <w:lsdException w:uiPriority="99" w:name="annotation subject"/>
+    <w:lsdException w:uiPriority="99" w:name="Table Simple 1"/>
+    <w:lsdException w:uiPriority="99" w:name="Table Simple 2"/>
+    <w:lsdException w:uiPriority="99" w:name="Table Simple 3"/>
+    <w:lsdException w:uiPriority="99" w:name="Table Classic 1"/>
+    <w:lsdException w:uiPriority="99" w:name="Table Classic 2"/>
+    <w:lsdException w:uiPriority="99" w:name="Table Classic 3"/>
+    <w:lsdException w:uiPriority="99" w:name="Table Classic 4"/>
+    <w:lsdException w:uiPriority="99" w:name="Table Colorful 1"/>
+    <w:lsdException w:uiPriority="99" w:name="Table Colorful 2"/>
+    <w:lsdException w:uiPriority="99" w:name="Table Colorful 3"/>
+    <w:lsdException w:uiPriority="99" w:name="Table Columns 1"/>
+    <w:lsdException w:uiPriority="99" w:name="Table Columns 2"/>
+    <w:lsdException w:uiPriority="99" w:name="Table Columns 3"/>
+    <w:lsdException w:uiPriority="99" w:name="Table Columns 4"/>
+    <w:lsdException w:uiPriority="99" w:name="Table Columns 5"/>
+    <w:lsdException w:uiPriority="99" w:name="Table Grid 1"/>
+    <w:lsdException w:uiPriority="99" w:name="Table Grid 2"/>
+    <w:lsdException w:uiPriority="99" w:name="Table Grid 3"/>
+    <w:lsdException w:uiPriority="99" w:name="Table Grid 4"/>
+    <w:lsdException w:uiPriority="99" w:name="Table Grid 5"/>
+    <w:lsdException w:uiPriority="99" w:name="Table Grid 6"/>
+    <w:lsdException w:uiPriority="99" w:name="Table Grid 7"/>
+    <w:lsdException w:uiPriority="99" w:name="Table Grid 8"/>
+    <w:lsdException w:uiPriority="99" w:name="Table List 1"/>
+    <w:lsdException w:uiPriority="99" w:name="Table List 2"/>
+    <w:lsdException w:uiPriority="99" w:name="Table List 3"/>
+    <w:lsdException w:uiPriority="99" w:name="Table List 4"/>
+    <w:lsdException w:uiPriority="99" w:name="Table List 5"/>
+    <w:lsdException w:uiPriority="99" w:name="Table List 6"/>
+    <w:lsdException w:uiPriority="99" w:name="Table List 7"/>
+    <w:lsdException w:uiPriority="99" w:name="Table List 8"/>
+    <w:lsdException w:uiPriority="99" w:name="Table 3D effects 1"/>
+    <w:lsdException w:uiPriority="99" w:name="Table 3D effects 2"/>
+    <w:lsdException w:uiPriority="99" w:name="Table 3D effects 3"/>
+    <w:lsdException w:uiPriority="99" w:name="Table Contemporary"/>
+    <w:lsdException w:uiPriority="99" w:name="Table Elegant"/>
+    <w:lsdException w:uiPriority="99" w:name="Table Professional"/>
+    <w:lsdException w:uiPriority="99" w:name="Table Subtle 1"/>
+    <w:lsdException w:uiPriority="99" w:name="Table Subtle 2"/>
+    <w:lsdException w:uiPriority="99" w:name="Table Web 1"/>
+    <w:lsdException w:uiPriority="99" w:name="Table Web 2"/>
+    <w:lsdException w:uiPriority="99" w:name="Table Web 3"/>
+    <w:lsdException w:uiPriority="99" w:name="Balloon Text"/>
+    <w:lsdException w:unhideWhenUsed="0" w:uiPriority="39" w:semiHidden="0" w:name="Table Grid"/>
+    <w:lsdException w:uiPriority="99" w:name="Table Theme"/>
+    <w:lsdException w:unhideWhenUsed="0" w:uiPriority="60" w:semiHidden="0" w:name="Light Shading"/>
+    <w:lsdException w:unhideWhenUsed="0" w:uiPriority="61" w:semiHidden="0" w:name="Light List"/>
+    <w:lsdException w:unhideWhenUsed="0" w:uiPriority="62" w:semiHidden="0" w:name="Light Grid"/>
+    <w:lsdException w:unhideWhenUsed="0" w:uiPriority="63" w:semiHidden="0" w:name="Medium Shading 1"/>
+    <w:lsdException w:unhideWhenUsed="0" w:uiPriority="64" w:semiHidden="0" w:name="Medium Shading 2"/>
+    <w:lsdException w:unhideWhenUsed="0" w:uiPriority="65" w:semiHidden="0" w:name="Medium List 1"/>
+    <w:lsdException w:unhideWhenUsed="0" w:uiPriority="66" w:semiHidden="0" w:name="Medium List 2"/>
+    <w:lsdException w:unhideWhenUsed="0" w:uiPriority="67" w:semiHidden="0" w:name="Medium Grid 1"/>
+    <w:lsdException w:unhideWhenUsed="0" w:uiPriority="68" w:semiHidden="0" w:name="Medium Grid 2"/>
+    <w:lsdException w:unhideWhenUsed="0" w:uiPriority="69" w:semiHidden="0" w:name="Medium Grid 3"/>
+    <w:lsdException w:unhideWhenUsed="0" w:uiPriority="70" w:semiHidden="0" w:name="Dark List"/>
+    <w:lsdException w:unhideWhenUsed="0" w:uiPriority="71" w:semiHidden="0" w:name="Colorful Shading"/>
+    <w:lsdException w:unhideWhenUsed="0" w:uiPriority="72" w:semiHidden="0" w:name="Colorful List"/>
+    <w:lsdException w:unhideWhenUsed="0" w:uiPriority="73" w:semiHidden="0" w:name="Colorful Grid"/>
+    <w:lsdException w:unhideWhenUsed="0" w:uiPriority="60" w:semiHidden="0" w:name="Light Shading Accent 1"/>
+    <w:lsdException w:unhideWhenUsed="0" w:uiPriority="61" w:semiHidden="0" w:name="Light List Accent 1"/>
+    <w:lsdException w:unhideWhenUsed="0" w:uiPriority="62" w:semiHidden="0" w:name="Light Grid Accent 1"/>
+    <w:lsdException w:unhideWhenUsed="0" w:uiPriority="63" w:semiHidden="0" w:name="Medium Shading 1 Accent 1"/>
+    <w:lsdException w:unhideWhenUsed="0" w:uiPriority="64" w:semiHidden="0" w:name="Medium Shading 2 Accent 1"/>
+    <w:lsdException w:unhideWhenUsed="0" w:uiPriority="65" w:semiHidden="0" w:name="Medium List 1 Accent 1"/>
+    <w:lsdException w:unhideWhenUsed="0" w:uiPriority="66" w:semiHidden="0" w:name="Medium List 2 Accent 1"/>
+    <w:lsdException w:unhideWhenUsed="0" w:uiPriority="67" w:semiHidden="0" w:name="Medium Grid 1 Accent 1"/>
+    <w:lsdException w:unhideWhenUsed="0" w:uiPriority="68" w:semiHidden="0" w:name="Medium Grid 2 Accent 1"/>
+    <w:lsdException w:unhideWhenUsed="0" w:uiPriority="69" w:semiHidden="0" w:name="Medium Grid 3 Accent 1"/>
+    <w:lsdException w:unhideWhenUsed="0" w:uiPriority="70" w:semiHidden="0" w:name="Dark List Accent 1"/>
+    <w:lsdException w:unhideWhenUsed="0" w:uiPriority="71" w:semiHidden="0" w:name="Colorful Shading Accent 1"/>
+    <w:lsdException w:unhideWhenUsed="0" w:uiPriority="72" w:semiHidden="0" w:name="Colorful List Accent 1"/>
+    <w:lsdException w:unhideWhenUsed="0" w:uiPriority="73" w:semiHidden="0" w:name="Colorful Grid Accent 1"/>
+    <w:lsdException w:unhideWhenUsed="0" w:uiPriority="60" w:semiHidden="0" w:name="Light Shading Accent 2"/>
+    <w:lsdException w:unhideWhenUsed="0" w:uiPriority="61" w:semiHidden="0" w:name="Light List Accent 2"/>
+    <w:lsdException w:unhideWhenUsed="0" w:uiPriority="62" w:semiHidden="0" w:name="Light Grid Accent 2"/>
+    <w:lsdException w:unhideWhenUsed="0" w:uiPriority="63" w:semiHidden="0" w:name="Medium Shading 1 Accent 2"/>
+    <w:lsdException w:unhideWhenUsed="0" w:uiPriority="64" w:semiHidden="0" w:name="Medium Shading 2 Accent 2"/>
+    <w:lsdException w:unhideWhenUsed="0" w:uiPriority="65" w:semiHidden="0" w:name="Medium List 1 Accent 2"/>
+    <w:lsdException w:unhideWhenUsed="0" w:uiPriority="66" w:semiHidden="0" w:name="Medium List 2 Accent 2"/>
+    <w:lsdException w:unhideWhenUsed="0" w:uiPriority="67" w:semiHidden="0" w:name="Medium Grid 1 Accent 2"/>
+    <w:lsdException w:unhideWhenUsed="0" w:uiPriority="68" w:semiHidden="0" w:name="Medium Grid 2 Accent 2"/>
+    <w:lsdException w:unhideWhenUsed="0" w:uiPriority="69" w:semiHidden="0" w:name="Medium Grid 3 Accent 2"/>
+    <w:lsdException w:unhideWhenUsed="0" w:uiPriority="70" w:semiHidden="0" w:name="Dark List Accent 2"/>
+    <w:lsdException w:unhideWhenUsed="0" w:uiPriority="71" w:semiHidden="0" w:name="Colorful Shading Accent 2"/>
+    <w:lsdException w:unhideWhenUsed="0" w:uiPriority="72" w:semiHidden="0" w:name="Colorful List Accent 2"/>
+    <w:lsdException w:unhideWhenUsed="0" w:uiPriority="73" w:semiHidden="0" w:name="Colorful Grid Accent 2"/>
+    <w:lsdException w:unhideWhenUsed="0" w:uiPriority="60" w:semiHidden="0" w:name="Light Shading Accent 3"/>
+    <w:lsdException w:unhideWhenUsed="0" w:uiPriority="61" w:semiHidden="0" w:name="Light List Accent 3"/>
+    <w:lsdException w:unhideWhenUsed="0" w:uiPriority="62" w:semiHidden="0" w:name="Light Grid Accent 3"/>
+    <w:lsdException w:unhideWhenUsed="0" w:uiPriority="63" w:semiHidden="0" w:name="Medium Shading 1 Accent 3"/>
+    <w:lsdException w:unhideWhenUsed="0" w:uiPriority="64" w:semiHidden="0" w:name="Medium Shading 2 Accent 3"/>
+    <w:lsdException w:unhideWhenUsed="0" w:uiPriority="65" w:semiHidden="0" w:name="Medium List 1 Accent 3"/>
+    <w:lsdException w:unhideWhenUsed="0" w:uiPriority="66" w:semiHidden="0" w:name="Medium List 2 Accent 3"/>
+    <w:lsdException w:unhideWhenUsed="0" w:uiPriority="67" w:semiHidden="0" w:name="Medium Grid 1 Accent 3"/>
+    <w:lsdException w:unhideWhenUsed="0" w:uiPriority="68" w:semiHidden="0" w:name="Medium Grid 2 Accent 3"/>
+    <w:lsdException w:unhideWhenUsed="0" w:uiPriority="69" w:semiHidden="0" w:name="Medium Grid 3 Accent 3"/>
+    <w:lsdException w:unhideWhenUsed="0" w:uiPriority="70" w:semiHidden="0" w:name="Dark List Accent 3"/>
+    <w:lsdException w:unhideWhenUsed="0" w:uiPriority="71" w:semiHidden="0" w:name="Colorful Shading Accent 3"/>
+    <w:lsdException w:unhideWhenUsed="0" w:uiPriority="72" w:semiHidden="0" w:name="Colorful List Accent 3"/>
+    <w:lsdException w:unhideWhenUsed="0" w:uiPriority="73" w:semiHidden="0" w:name="Colorful Grid Accent 3"/>
+    <w:lsdException w:unhideWhenUsed="0" w:uiPriority="60" w:semiHidden="0" w:name="Light Shading Accent 4"/>
+    <w:lsdException w:unhideWhenUsed="0" w:uiPriority="61" w:semiHidden="0" w:name="Light List Accent 4"/>
+    <w:lsdException w:unhideWhenUsed="0" w:uiPriority="62" w:semiHidden="0" w:name="Light Grid Accent 4"/>
+    <w:lsdException w:unhideWhenUsed="0" w:uiPriority="63" w:semiHidden="0" w:name="Medium Shading 1 Accent 4"/>
+    <w:lsdException w:unhideWhenUsed="0" w:uiPriority="64" w:semiHidden="0" w:name="Medium Shading 2 Accent 4"/>
+    <w:lsdException w:unhideWhenUsed="0" w:uiPriority="65" w:semiHidden="0" w:name="Medium List 1 Accent 4"/>
+    <w:lsdException w:unhideWhenUsed="0" w:uiPriority="66" w:semiHidden="0" w:name="Medium List 2 Accent 4"/>
+    <w:lsdException w:unhideWhenUsed="0" w:uiPriority="67" w:semiHidden="0" w:name="Medium Grid 1 Accent 4"/>
+    <w:lsdException w:unhideWhenUsed="0" w:uiPriority="68" w:semiHidden="0" w:name="Medium Grid 2 Accent 4"/>
+    <w:lsdException w:unhideWhenUsed="0" w:uiPriority="69" w:semiHidden="0" w:name="Medium Grid 3 Accent 4"/>
+    <w:lsdException w:unhideWhenUsed="0" w:uiPriority="70" w:semiHidden="0" w:name="Dark List Accent 4"/>
+    <w:lsdException w:unhideWhenUsed="0" w:uiPriority="71" w:semiHidden="0" w:name="Colorful Shading Accent 4"/>
+    <w:lsdException w:unhideWhenUsed="0" w:uiPriority="72" w:semiHidden="0" w:name="Colorful List Accent 4"/>
+    <w:lsdException w:unhideWhenUsed="0" w:uiPriority="73" w:semiHidden="0" w:name="Colorful Grid Accent 4"/>
+    <w:lsdException w:unhideWhenUsed="0" w:uiPriority="60" w:semiHidden="0" w:name="Light Shading Accent 5"/>
+    <w:lsdException w:unhideWhenUsed="0" w:uiPriority="61" w:semiHidden="0" w:name="Light List Accent 5"/>
+    <w:lsdException w:unhideWhenUsed="0" w:uiPriority="62" w:semiHidden="0" w:name="Light Grid Accent 5"/>
+    <w:lsdException w:unhideWhenUsed="0" w:uiPriority="63" w:semiHidden="0" w:name="Medium Shading 1 Accent 5"/>
+    <w:lsdException w:unhideWhenUsed="0" w:uiPriority="64" w:semiHidden="0" w:name="Medium Shading 2 Accent 5"/>
+    <w:lsdException w:unhideWhenUsed="0" w:uiPriority="65" w:semiHidden="0" w:name="Medium List 1 Accent 5"/>
+    <w:lsdException w:unhideWhenUsed="0" w:uiPriority="66" w:semiHidden="0" w:name="Medium List 2 Accent 5"/>
+    <w:lsdException w:unhideWhenUsed="0" w:uiPriority="67" w:semiHidden="0" w:name="Medium Grid 1 Accent 5"/>
+    <w:lsdException w:unhideWhenUsed="0" w:uiPriority="68" w:semiHidden="0" w:name="Medium Grid 2 Accent 5"/>
+    <w:lsdException w:unhideWhenUsed="0" w:uiPriority="69" w:semiHidden="0" w:name="Medium Grid 3 Accent 5"/>
+    <w:lsdException w:unhideWhenUsed="0" w:uiPriority="70" w:semiHidden="0" w:name="Dark List Accent 5"/>
+    <w:lsdException w:unhideWhenUsed="0" w:uiPriority="71" w:semiHidden="0" w:name="Colorful Shading Accent 5"/>
+    <w:lsdException w:unhideWhenUsed="0" w:uiPriority="72" w:semiHidden="0" w:name="Colorful List Accent 5"/>
+    <w:lsdException w:unhideWhenUsed="0" w:uiPriority="73" w:semiHidden="0" w:name="Colorful Grid Accent 5"/>
+    <w:lsdException w:unhideWhenUsed="0" w:uiPriority="60" w:semiHidden="0" w:name="Light Shading Accent 6"/>
+    <w:lsdException w:unhideWhenUsed="0" w:uiPriority="61" w:semiHidden="0" w:name="Light List Accent 6"/>
+    <w:lsdException w:unhideWhenUsed="0" w:uiPriority="62" w:semiHidden="0" w:name="Light Grid Accent 6"/>
+    <w:lsdException w:unhideWhenUsed="0" w:uiPriority="63" w:semiHidden="0" w:name="Medium Shading 1 Accent 6"/>
+    <w:lsdException w:unhideWhenUsed="0" w:uiPriority="64" w:semiHidden="0" w:name="Medium Shading 2 Accent 6"/>
+    <w:lsdException w:unhideWhenUsed="0" w:uiPriority="65" w:semiHidden="0" w:name="Medium List 1 Accent 6"/>
+    <w:lsdException w:unhideWhenUsed="0" w:uiPriority="66" w:semiHidden="0" w:name="Medium List 2 Accent 6"/>
+    <w:lsdException w:unhideWhenUsed="0" w:uiPriority="67" w:semiHidden="0" w:name="Medium Grid 1 Accent 6"/>
+    <w:lsdException w:unhideWhenUsed="0" w:uiPriority="68" w:semiHidden="0" w:name="Medium Grid 2 Accent 6"/>
+    <w:lsdException w:unhideWhenUsed="0" w:uiPriority="69" w:semiHidden="0" w:name="Medium Grid 3 Accent 6"/>
+    <w:lsdException w:unhideWhenUsed="0" w:uiPriority="70" w:semiHidden="0" w:name="Dark List Accent 6"/>
+    <w:lsdException w:unhideWhenUsed="0" w:uiPriority="71" w:semiHidden="0" w:name="Colorful Shading Accent 6"/>
+    <w:lsdException w:unhideWhenUsed="0" w:uiPriority="72" w:semiHidden="0" w:name="Colorful List Accent 6"/>
+    <w:lsdException w:unhideWhenUsed="0" w:uiPriority="73" w:semiHidden="0" w:name="Colorful Grid Accent 6"/>
   </w:latentStyles>
-  <w:style w:type="paragraph" w:default="1" w:styleId="a">
+  <w:style w:type="paragraph" w:default="1" w:styleId="1">
     <w:name w:val="Normal"/>
     <w:qFormat/>
+    <w:uiPriority w:val="0"/>
     <w:pPr>
       <w:widowControl w:val="0"/>
       <w:jc w:val="both"/>
     </w:pPr>
+    <w:rPr>
+      <w:rFonts w:asciiTheme="minorHAnsi" w:hAnsiTheme="minorHAnsi" w:eastAsiaTheme="minorEastAsia" w:cstheme="minorBidi"/>
+      <w:kern w:val="2"/>
+      <w:sz w:val="21"/>
+      <w:szCs w:val="22"/>
+      <w:lang w:val="en-US" w:eastAsia="zh-CN" w:bidi="ar-SA"/>
+    </w:rPr>
   </w:style>
-  <w:style w:type="paragraph" w:styleId="1">
+  <w:style w:type="paragraph" w:styleId="2">
     <w:name w:val="heading 1"/>
-    <w:basedOn w:val="a"/>
-    <w:next w:val="a"/>
-    <w:link w:val="1Char"/>
+    <w:basedOn w:val="1"/>
+    <w:next w:val="1"/>
+    <w:link w:val="10"/>
+    <w:qFormat/>
     <w:uiPriority w:val="9"/>
-    <w:qFormat/>
-    <w:rsid w:val="00E80B81"/>
     <w:pPr>
       <w:keepNext/>
       <w:keepLines/>
@@ -2888,15 +3169,14 @@
       <w:szCs w:val="44"/>
     </w:rPr>
   </w:style>
-  <w:style w:type="paragraph" w:styleId="2">
+  <w:style w:type="paragraph" w:styleId="3">
     <w:name w:val="heading 2"/>
-    <w:basedOn w:val="a"/>
-    <w:next w:val="a"/>
-    <w:link w:val="2Char"/>
-    <w:uiPriority w:val="9"/>
+    <w:basedOn w:val="1"/>
+    <w:next w:val="1"/>
+    <w:link w:val="12"/>
     <w:unhideWhenUsed/>
     <w:qFormat/>
-    <w:rsid w:val="00764ACE"/>
+    <w:uiPriority w:val="9"/>
     <w:pPr>
       <w:keepNext/>
       <w:keepLines/>
@@ -2904,26 +3184,25 @@
       <w:outlineLvl w:val="1"/>
     </w:pPr>
     <w:rPr>
-      <w:rFonts w:asciiTheme="majorHAnsi" w:eastAsiaTheme="majorEastAsia" w:hAnsiTheme="majorHAnsi" w:cstheme="majorBidi"/>
+      <w:rFonts w:asciiTheme="majorHAnsi" w:hAnsiTheme="majorHAnsi" w:eastAsiaTheme="majorEastAsia" w:cstheme="majorBidi"/>
       <w:b/>
       <w:bCs/>
       <w:sz w:val="32"/>
       <w:szCs w:val="32"/>
     </w:rPr>
   </w:style>
-  <w:style w:type="character" w:default="1" w:styleId="a0">
+  <w:style w:type="character" w:default="1" w:styleId="6">
     <w:name w:val="Default Paragraph Font"/>
+    <w:unhideWhenUsed/>
     <w:uiPriority w:val="1"/>
-    <w:semiHidden/>
+  </w:style>
+  <w:style w:type="table" w:default="1" w:styleId="9">
+    <w:name w:val="Normal Table"/>
     <w:unhideWhenUsed/>
-  </w:style>
-  <w:style w:type="table" w:default="1" w:styleId="a1">
-    <w:name w:val="Normal Table"/>
+    <w:qFormat/>
     <w:uiPriority w:val="99"/>
-    <w:semiHidden/>
-    <w:unhideWhenUsed/>
     <w:tblPr>
-      <w:tblInd w:w="0" w:type="dxa"/>
+      <w:tblLayout w:type="fixed"/>
       <w:tblCellMar>
         <w:top w:w="0" w:type="dxa"/>
         <w:left w:w="108" w:type="dxa"/>
@@ -2932,69 +3211,13 @@
       </w:tblCellMar>
     </w:tblPr>
   </w:style>
-  <w:style w:type="numbering" w:default="1" w:styleId="a2">
-    <w:name w:val="No List"/>
+  <w:style w:type="paragraph" w:styleId="4">
+    <w:name w:val="HTML Preformatted"/>
+    <w:basedOn w:val="1"/>
+    <w:link w:val="13"/>
+    <w:unhideWhenUsed/>
+    <w:qFormat/>
     <w:uiPriority w:val="99"/>
-    <w:semiHidden/>
-    <w:unhideWhenUsed/>
-  </w:style>
-  <w:style w:type="character" w:customStyle="1" w:styleId="1Char">
-    <w:name w:val="标题 1 Char"/>
-    <w:basedOn w:val="a0"/>
-    <w:link w:val="1"/>
-    <w:uiPriority w:val="9"/>
-    <w:rsid w:val="00E80B81"/>
-    <w:rPr>
-      <w:b/>
-      <w:bCs/>
-      <w:kern w:val="44"/>
-      <w:sz w:val="44"/>
-      <w:szCs w:val="44"/>
-    </w:rPr>
-  </w:style>
-  <w:style w:type="paragraph" w:styleId="a3">
-    <w:name w:val="List Paragraph"/>
-    <w:basedOn w:val="a"/>
-    <w:uiPriority w:val="34"/>
-    <w:qFormat/>
-    <w:rsid w:val="00764ACE"/>
-    <w:pPr>
-      <w:ind w:firstLineChars="200" w:firstLine="420"/>
-    </w:pPr>
-  </w:style>
-  <w:style w:type="character" w:customStyle="1" w:styleId="2Char">
-    <w:name w:val="标题 2 Char"/>
-    <w:basedOn w:val="a0"/>
-    <w:link w:val="2"/>
-    <w:uiPriority w:val="9"/>
-    <w:rsid w:val="00764ACE"/>
-    <w:rPr>
-      <w:rFonts w:asciiTheme="majorHAnsi" w:eastAsiaTheme="majorEastAsia" w:hAnsiTheme="majorHAnsi" w:cstheme="majorBidi"/>
-      <w:b/>
-      <w:bCs/>
-      <w:sz w:val="32"/>
-      <w:szCs w:val="32"/>
-    </w:rPr>
-  </w:style>
-  <w:style w:type="character" w:styleId="a4">
-    <w:name w:val="Hyperlink"/>
-    <w:basedOn w:val="a0"/>
-    <w:uiPriority w:val="99"/>
-    <w:unhideWhenUsed/>
-    <w:rsid w:val="00764ACE"/>
-    <w:rPr>
-      <w:color w:val="0563C1" w:themeColor="hyperlink"/>
-      <w:u w:val="single"/>
-    </w:rPr>
-  </w:style>
-  <w:style w:type="paragraph" w:styleId="HTML">
-    <w:name w:val="HTML Preformatted"/>
-    <w:basedOn w:val="a"/>
-    <w:link w:val="HTMLChar"/>
-    <w:uiPriority w:val="99"/>
-    <w:semiHidden/>
-    <w:unhideWhenUsed/>
-    <w:rsid w:val="00702194"/>
     <w:pPr>
       <w:widowControl/>
       <w:tabs>
@@ -3018,21 +3241,100 @@
       <w:jc w:val="left"/>
     </w:pPr>
     <w:rPr>
-      <w:rFonts w:ascii="宋体" w:eastAsia="宋体" w:hAnsi="宋体" w:cs="宋体"/>
+      <w:rFonts w:ascii="宋体" w:hAnsi="宋体" w:eastAsia="宋体" w:cs="宋体"/>
       <w:kern w:val="0"/>
       <w:sz w:val="24"/>
       <w:szCs w:val="24"/>
     </w:rPr>
   </w:style>
-  <w:style w:type="character" w:customStyle="1" w:styleId="HTMLChar">
+  <w:style w:type="paragraph" w:styleId="5">
+    <w:name w:val="Normal (Web)"/>
+    <w:basedOn w:val="1"/>
+    <w:unhideWhenUsed/>
+    <w:qFormat/>
+    <w:uiPriority w:val="99"/>
+    <w:pPr>
+      <w:spacing w:before="0" w:beforeAutospacing="1" w:after="0" w:afterAutospacing="1"/>
+      <w:ind w:left="0" w:right="0"/>
+      <w:jc w:val="left"/>
+    </w:pPr>
+    <w:rPr>
+      <w:kern w:val="0"/>
+      <w:sz w:val="24"/>
+      <w:lang w:val="en-US" w:eastAsia="zh-CN" w:bidi="ar"/>
+    </w:rPr>
+  </w:style>
+  <w:style w:type="character" w:styleId="7">
+    <w:name w:val="Hyperlink"/>
+    <w:basedOn w:val="6"/>
+    <w:unhideWhenUsed/>
+    <w:uiPriority w:val="99"/>
+    <w:rPr>
+      <w:color w:val="0563C1" w:themeColor="hyperlink"/>
+      <w:u w:val="single"/>
+      <w14:textFill>
+        <w14:solidFill>
+          <w14:schemeClr w14:val="hlink"/>
+        </w14:solidFill>
+      </w14:textFill>
+    </w:rPr>
+  </w:style>
+  <w:style w:type="character" w:styleId="8">
+    <w:name w:val="HTML Code"/>
+    <w:basedOn w:val="6"/>
+    <w:unhideWhenUsed/>
+    <w:uiPriority w:val="99"/>
+    <w:rPr>
+      <w:rFonts w:ascii="Courier New" w:hAnsi="Courier New"/>
+      <w:sz w:val="20"/>
+    </w:rPr>
+  </w:style>
+  <w:style w:type="character" w:customStyle="1" w:styleId="10">
+    <w:name w:val="标题 1 Char"/>
+    <w:basedOn w:val="6"/>
+    <w:link w:val="2"/>
+    <w:qFormat/>
+    <w:uiPriority w:val="9"/>
+    <w:rPr>
+      <w:b/>
+      <w:bCs/>
+      <w:kern w:val="44"/>
+      <w:sz w:val="44"/>
+      <w:szCs w:val="44"/>
+    </w:rPr>
+  </w:style>
+  <w:style w:type="paragraph" w:customStyle="1" w:styleId="11">
+    <w:name w:val="List Paragraph"/>
+    <w:basedOn w:val="1"/>
+    <w:qFormat/>
+    <w:uiPriority w:val="34"/>
+    <w:pPr>
+      <w:ind w:firstLine="420" w:firstLineChars="200"/>
+    </w:pPr>
+  </w:style>
+  <w:style w:type="character" w:customStyle="1" w:styleId="12">
+    <w:name w:val="标题 2 Char"/>
+    <w:basedOn w:val="6"/>
+    <w:link w:val="3"/>
+    <w:qFormat/>
+    <w:uiPriority w:val="9"/>
+    <w:rPr>
+      <w:rFonts w:asciiTheme="majorHAnsi" w:hAnsiTheme="majorHAnsi" w:eastAsiaTheme="majorEastAsia" w:cstheme="majorBidi"/>
+      <w:b/>
+      <w:bCs/>
+      <w:sz w:val="32"/>
+      <w:szCs w:val="32"/>
+    </w:rPr>
+  </w:style>
+  <w:style w:type="character" w:customStyle="1" w:styleId="13">
     <w:name w:val="HTML 预设格式 Char"/>
-    <w:basedOn w:val="a0"/>
-    <w:link w:val="HTML"/>
+    <w:basedOn w:val="6"/>
+    <w:link w:val="4"/>
+    <w:semiHidden/>
+    <w:qFormat/>
     <w:uiPriority w:val="99"/>
-    <w:semiHidden/>
-    <w:rsid w:val="00702194"/>
     <w:rPr>
-      <w:rFonts w:ascii="宋体" w:eastAsia="宋体" w:hAnsi="宋体" w:cs="宋体"/>
+      <w:rFonts w:ascii="宋体" w:hAnsi="宋体" w:eastAsia="宋体" w:cs="宋体"/>
       <w:kern w:val="0"/>
       <w:sz w:val="24"/>
       <w:szCs w:val="24"/>
@@ -3084,7 +3386,7 @@
     </a:clrScheme>
     <a:fontScheme name="Office">
       <a:majorFont>
-        <a:latin typeface="Calibri Light" panose="020F0302020204030204"/>
+        <a:latin typeface="Calibri Light"/>
         <a:ea typeface=""/>
         <a:cs typeface=""/>
         <a:font script="Jpan" typeface="ＭＳ ゴシック"/>
@@ -3119,7 +3421,7 @@
         <a:font script="Geor" typeface="Sylfaen"/>
       </a:majorFont>
       <a:minorFont>
-        <a:latin typeface="Calibri" panose="020F0502020204030204"/>
+        <a:latin typeface="Calibri"/>
         <a:ea typeface=""/>
         <a:cs typeface=""/>
         <a:font script="Jpan" typeface="ＭＳ 明朝"/>
@@ -3293,11 +3595,21 @@
     </a:fmtScheme>
   </a:themeElements>
   <a:objectDefaults/>
-  <a:extraClrSchemeLst/>
-  <a:extLst>
-    <a:ext uri="{05A4C25C-085E-4340-85A3-A5531E510DB2}">
-      <thm15:themeFamily xmlns:thm15="http://schemas.microsoft.com/office/thememl/2012/main" name="Office Theme" id="{62F939B6-93AF-4DB8-9C6B-D6C7DFDC589F}" vid="{4A3C46E8-61CC-4603-A589-7422A47A8E4A}"/>
-    </a:ext>
-  </a:extLst>
 </a:theme>
+</file>
+
+<file path=customXml/item1.xml><?xml version="1.0" encoding="utf-8"?>
+<s:customData xmlns="http://www.wps.cn/officeDocument/2013/wpsCustomData" xmlns:s="http://www.wps.cn/officeDocument/2013/wpsCustomData">
+  <customSectProps>
+    <customSectPr/>
+  </customSectProps>
+</s:customData>
+</file>
+
+<file path=customXml/itemProps1.xml><?xml version="1.0" encoding="utf-8"?>
+<ds:datastoreItem xmlns:ds="http://schemas.openxmlformats.org/officeDocument/2006/customXml" ds:itemID="{B1977F7D-205B-4081-913C-38D41E755F92}">
+  <ds:schemaRefs>
+    <ds:schemaRef ds:uri="http://www.wps.cn/officeDocument/2013/wpsCustomData"/>
+  </ds:schemaRefs>
+</ds:datastoreItem>
 </file>
--- a/maven+selenium+testng+extentX开发环境搭建.docx
+++ b/maven+selenium+testng+extentX开发环境搭建.docx
@@ -2023,7 +2023,6 @@
           <w:spacing w:val="0"/>
           <w:sz w:val="21"/>
           <w:szCs w:val="21"/>
-          <w:bdr w:val="none" w:color="auto" w:sz="0" w:space="0"/>
           <w:shd w:val="clear" w:fill="FEFEF2"/>
         </w:rPr>
         <w:t>安装</w:t>
@@ -2067,7 +2066,6 @@
           <w:spacing w:val="0"/>
           <w:sz w:val="21"/>
           <w:szCs w:val="21"/>
-          <w:bdr w:val="none" w:color="auto" w:sz="0" w:space="0"/>
           <w:shd w:val="clear" w:fill="FEFEF2"/>
         </w:rPr>
         <w:t>$ </w:t>
@@ -2082,7 +2080,6 @@
           <w:spacing w:val="0"/>
           <w:sz w:val="21"/>
           <w:szCs w:val="21"/>
-          <w:bdr w:val="none" w:color="auto" w:sz="0" w:space="0"/>
           <w:shd w:val="clear" w:fill="FEFEF2"/>
         </w:rPr>
         <w:t>npm install cnpm -g --registry=</w:t>
@@ -2097,7 +2094,6 @@
           <w:spacing w:val="0"/>
           <w:sz w:val="21"/>
           <w:szCs w:val="21"/>
-          <w:bdr w:val="none" w:color="auto" w:sz="0" w:space="0"/>
           <w:shd w:val="clear" w:fill="FEFEF2"/>
         </w:rPr>
         <w:t>https://registry.</w:t>
@@ -2112,7 +2108,6 @@
           <w:spacing w:val="0"/>
           <w:sz w:val="21"/>
           <w:szCs w:val="21"/>
-          <w:bdr w:val="none" w:color="auto" w:sz="0" w:space="0"/>
           <w:shd w:val="clear" w:fill="FEFEF2"/>
         </w:rPr>
         <w:t>npm.taobao.org</w:t>
@@ -2134,21 +2129,16 @@
       </w:r>
     </w:p>
     <w:p>
-      <w:pPr>
+      <w:r>
         <w:rPr>
           <w:rFonts w:hint="eastAsia"/>
           <w:lang w:val="en-US" w:eastAsia="zh-CN"/>
         </w:rPr>
-      </w:pPr>
-      <w:r>
-        <w:rPr>
-          <w:rFonts w:hint="eastAsia"/>
-          <w:lang w:val="en-US" w:eastAsia="zh-CN"/>
-        </w:rPr>
         <w:t>Cnpm -g install sails</w:t>
       </w:r>
-    </w:p>
-    <w:p/>
+      <w:bookmarkStart w:id="1" w:name="_GoBack"/>
+      <w:bookmarkEnd w:id="1"/>
+    </w:p>
     <w:p>
       <w:r>
         <w:t xml:space="preserve">4 </w:t>
@@ -2189,8 +2179,6 @@
         </w:rPr>
         <w:t>mongodb</w:t>
       </w:r>
-      <w:bookmarkStart w:id="1" w:name="_GoBack"/>
-      <w:bookmarkEnd w:id="1"/>
     </w:p>
     <w:p>
       <w:r>
@@ -2979,7 +2967,7 @@
     <w:lsdException w:uiPriority="99" w:name="HTML Acronym"/>
     <w:lsdException w:uiPriority="99" w:name="HTML Address"/>
     <w:lsdException w:uiPriority="99" w:name="HTML Cite"/>
-    <w:lsdException w:uiPriority="99" w:name="HTML Code"/>
+    <w:lsdException w:uiPriority="99" w:semiHidden="0" w:name="HTML Code"/>
     <w:lsdException w:uiPriority="99" w:name="HTML Definition"/>
     <w:lsdException w:uiPriority="99" w:name="HTML Keyboard"/>
     <w:lsdException w:qFormat="1" w:uiPriority="99" w:semiHidden="0" w:name="HTML Preformatted"/>
